--- a/Documentos/Alcances.docx
+++ b/Documentos/Alcances.docx
@@ -91,19 +91,49 @@
         </w:numPr>
       </w:pPr>
       <w:r>
-        <w:t>Registro y control de Usuarios.</w:t>
-      </w:r>
-    </w:p>
-    <w:p>
-      <w:pPr>
-        <w:pStyle w:val="Prrafodelista"/>
-        <w:numPr>
-          <w:ilvl w:val="1"/>
-          <w:numId w:val="1"/>
-        </w:numPr>
-      </w:pPr>
-      <w:r>
-        <w:t>Registro del personal a</w:t>
+        <w:t>Control</w:t>
+      </w:r>
+      <w:r>
+        <w:t xml:space="preserve"> de Usuarios.</w:t>
+      </w:r>
+    </w:p>
+    <w:p>
+      <w:pPr>
+        <w:pStyle w:val="Prrafodelista"/>
+        <w:numPr>
+          <w:ilvl w:val="2"/>
+          <w:numId w:val="1"/>
+        </w:numPr>
+      </w:pPr>
+      <w:r>
+        <w:t>Registro de usuarios al sistema.</w:t>
+      </w:r>
+    </w:p>
+    <w:p>
+      <w:pPr>
+        <w:pStyle w:val="Prrafodelista"/>
+        <w:numPr>
+          <w:ilvl w:val="2"/>
+          <w:numId w:val="1"/>
+        </w:numPr>
+      </w:pPr>
+      <w:r>
+        <w:t>Consulta y Administración de usuarios.</w:t>
+      </w:r>
+    </w:p>
+    <w:p>
+      <w:pPr>
+        <w:pStyle w:val="Prrafodelista"/>
+        <w:numPr>
+          <w:ilvl w:val="1"/>
+          <w:numId w:val="1"/>
+        </w:numPr>
+      </w:pPr>
+      <w:r>
+        <w:t>Control</w:t>
+      </w:r>
+      <w:r>
+        <w:t xml:space="preserve"> del personal a</w:t>
       </w:r>
       <w:r>
         <w:t>dministrativo.</w:t>
@@ -113,36 +143,171 @@
       <w:pPr>
         <w:pStyle w:val="Prrafodelista"/>
         <w:numPr>
-          <w:ilvl w:val="1"/>
-          <w:numId w:val="1"/>
-        </w:numPr>
-      </w:pPr>
-      <w:r>
-        <w:t>Cálculo y registro de planillas.</w:t>
-      </w:r>
-    </w:p>
-    <w:p>
-      <w:pPr>
-        <w:pStyle w:val="Prrafodelista"/>
-        <w:numPr>
-          <w:ilvl w:val="1"/>
-          <w:numId w:val="1"/>
-        </w:numPr>
-      </w:pPr>
-      <w:r>
-        <w:t>Control y registro de Permisos.</w:t>
-      </w:r>
-    </w:p>
-    <w:p>
-      <w:pPr>
-        <w:pStyle w:val="Prrafodelista"/>
-        <w:numPr>
-          <w:ilvl w:val="1"/>
-          <w:numId w:val="1"/>
-        </w:numPr>
-      </w:pPr>
-      <w:r>
-        <w:t>Control de Asistencia a las instalaciones.</w:t>
+          <w:ilvl w:val="2"/>
+          <w:numId w:val="1"/>
+        </w:numPr>
+      </w:pPr>
+      <w:r>
+        <w:t xml:space="preserve">Registro </w:t>
+      </w:r>
+      <w:r>
+        <w:t>de personal administrativo y de mantenimiento.</w:t>
+      </w:r>
+    </w:p>
+    <w:p>
+      <w:pPr>
+        <w:pStyle w:val="Prrafodelista"/>
+        <w:numPr>
+          <w:ilvl w:val="2"/>
+          <w:numId w:val="1"/>
+        </w:numPr>
+      </w:pPr>
+      <w:r>
+        <w:t>Consulta y administración de personal administrativo y de mantenimiento.</w:t>
+      </w:r>
+    </w:p>
+    <w:p>
+      <w:pPr>
+        <w:pStyle w:val="Prrafodelista"/>
+        <w:numPr>
+          <w:ilvl w:val="1"/>
+          <w:numId w:val="1"/>
+        </w:numPr>
+      </w:pPr>
+      <w:r>
+        <w:t>Control</w:t>
+      </w:r>
+      <w:r>
+        <w:t xml:space="preserve"> de planillas</w:t>
+      </w:r>
+      <w:r>
+        <w:t xml:space="preserve"> de pago</w:t>
+      </w:r>
+      <w:r>
+        <w:t>.</w:t>
+      </w:r>
+    </w:p>
+    <w:p>
+      <w:pPr>
+        <w:pStyle w:val="Prrafodelista"/>
+        <w:numPr>
+          <w:ilvl w:val="2"/>
+          <w:numId w:val="1"/>
+        </w:numPr>
+      </w:pPr>
+      <w:r>
+        <w:t>Registro de retenciones laborales.</w:t>
+      </w:r>
+    </w:p>
+    <w:p>
+      <w:pPr>
+        <w:pStyle w:val="Prrafodelista"/>
+        <w:numPr>
+          <w:ilvl w:val="2"/>
+          <w:numId w:val="1"/>
+        </w:numPr>
+      </w:pPr>
+      <w:r>
+        <w:t>Consulta y administración de retenciones laborales.</w:t>
+      </w:r>
+    </w:p>
+    <w:p>
+      <w:pPr>
+        <w:pStyle w:val="Prrafodelista"/>
+        <w:numPr>
+          <w:ilvl w:val="2"/>
+          <w:numId w:val="1"/>
+        </w:numPr>
+      </w:pPr>
+      <w:r>
+        <w:t>Cálculo y registro de retenciones y aportaciones.</w:t>
+      </w:r>
+    </w:p>
+    <w:p>
+      <w:pPr>
+        <w:pStyle w:val="Prrafodelista"/>
+        <w:numPr>
+          <w:ilvl w:val="2"/>
+          <w:numId w:val="1"/>
+        </w:numPr>
+      </w:pPr>
+      <w:r>
+        <w:t>Cálculo y registro de sueldos y salarios netos.</w:t>
+      </w:r>
+    </w:p>
+    <w:p>
+      <w:pPr>
+        <w:pStyle w:val="Prrafodelista"/>
+        <w:numPr>
+          <w:ilvl w:val="1"/>
+          <w:numId w:val="1"/>
+        </w:numPr>
+      </w:pPr>
+      <w:r>
+        <w:t>Control de Permisos.</w:t>
+      </w:r>
+    </w:p>
+    <w:p>
+      <w:pPr>
+        <w:pStyle w:val="Prrafodelista"/>
+        <w:numPr>
+          <w:ilvl w:val="2"/>
+          <w:numId w:val="1"/>
+        </w:numPr>
+      </w:pPr>
+      <w:r>
+        <w:t>Registro de permisos del personal.</w:t>
+      </w:r>
+    </w:p>
+    <w:p>
+      <w:pPr>
+        <w:pStyle w:val="Prrafodelista"/>
+        <w:numPr>
+          <w:ilvl w:val="2"/>
+          <w:numId w:val="1"/>
+        </w:numPr>
+      </w:pPr>
+      <w:r>
+        <w:t>Consulta y administración de permisos del personal.</w:t>
+      </w:r>
+    </w:p>
+    <w:p>
+      <w:pPr>
+        <w:pStyle w:val="Prrafodelista"/>
+        <w:numPr>
+          <w:ilvl w:val="1"/>
+          <w:numId w:val="1"/>
+        </w:numPr>
+      </w:pPr>
+      <w:r>
+        <w:t>Control de Asistencia</w:t>
+      </w:r>
+      <w:r>
+        <w:t>.</w:t>
+      </w:r>
+    </w:p>
+    <w:p>
+      <w:pPr>
+        <w:pStyle w:val="Prrafodelista"/>
+        <w:numPr>
+          <w:ilvl w:val="2"/>
+          <w:numId w:val="1"/>
+        </w:numPr>
+      </w:pPr>
+      <w:r>
+        <w:t>Registro de llegadas y salidas del personal en su horario laboral asignado.</w:t>
+      </w:r>
+    </w:p>
+    <w:p>
+      <w:pPr>
+        <w:pStyle w:val="Prrafodelista"/>
+        <w:numPr>
+          <w:ilvl w:val="2"/>
+          <w:numId w:val="1"/>
+        </w:numPr>
+      </w:pPr>
+      <w:r>
+        <w:t>Consulta de llegadas y salidas del personal.</w:t>
       </w:r>
     </w:p>
     <w:p>
@@ -166,55 +331,145 @@
         </w:numPr>
       </w:pPr>
       <w:r>
-        <w:t>Registro de catálogo de cuentas.</w:t>
-      </w:r>
-    </w:p>
-    <w:p>
-      <w:pPr>
-        <w:pStyle w:val="Prrafodelista"/>
-        <w:numPr>
-          <w:ilvl w:val="1"/>
-          <w:numId w:val="1"/>
-        </w:numPr>
-      </w:pPr>
-      <w:r>
-        <w:t>Registro de Libro Diario.</w:t>
-      </w:r>
-    </w:p>
-    <w:p>
-      <w:pPr>
-        <w:pStyle w:val="Prrafodelista"/>
-        <w:numPr>
-          <w:ilvl w:val="1"/>
-          <w:numId w:val="1"/>
-        </w:numPr>
-      </w:pPr>
-      <w:r>
-        <w:t>Registro de Libro Mayor.</w:t>
-      </w:r>
-    </w:p>
-    <w:p>
-      <w:pPr>
-        <w:pStyle w:val="Prrafodelista"/>
-        <w:numPr>
-          <w:ilvl w:val="1"/>
-          <w:numId w:val="1"/>
-        </w:numPr>
-      </w:pPr>
-      <w:r>
-        <w:t>Elaboración y presentación de Estado de Resultado.</w:t>
-      </w:r>
-    </w:p>
-    <w:p>
-      <w:pPr>
-        <w:pStyle w:val="Prrafodelista"/>
-        <w:numPr>
-          <w:ilvl w:val="1"/>
-          <w:numId w:val="1"/>
-        </w:numPr>
-      </w:pPr>
-      <w:r>
-        <w:t>Elaboración y presentación de Balance General.</w:t>
+        <w:t>Control</w:t>
+      </w:r>
+      <w:r>
+        <w:t xml:space="preserve"> de catálogo de cuentas.</w:t>
+      </w:r>
+    </w:p>
+    <w:p>
+      <w:pPr>
+        <w:pStyle w:val="Prrafodelista"/>
+        <w:numPr>
+          <w:ilvl w:val="2"/>
+          <w:numId w:val="1"/>
+        </w:numPr>
+      </w:pPr>
+      <w:r>
+        <w:t>Registro de cuentas.</w:t>
+      </w:r>
+    </w:p>
+    <w:p>
+      <w:pPr>
+        <w:pStyle w:val="Prrafodelista"/>
+        <w:numPr>
+          <w:ilvl w:val="2"/>
+          <w:numId w:val="1"/>
+        </w:numPr>
+      </w:pPr>
+      <w:r>
+        <w:t>Consulta y administración de cuentas.</w:t>
+      </w:r>
+    </w:p>
+    <w:p>
+      <w:pPr>
+        <w:pStyle w:val="Prrafodelista"/>
+        <w:numPr>
+          <w:ilvl w:val="1"/>
+          <w:numId w:val="1"/>
+        </w:numPr>
+      </w:pPr>
+      <w:r>
+        <w:t>Control</w:t>
+      </w:r>
+      <w:r>
+        <w:t xml:space="preserve"> de Libro Diario.</w:t>
+      </w:r>
+    </w:p>
+    <w:p>
+      <w:pPr>
+        <w:pStyle w:val="Prrafodelista"/>
+        <w:numPr>
+          <w:ilvl w:val="2"/>
+          <w:numId w:val="1"/>
+        </w:numPr>
+      </w:pPr>
+      <w:r>
+        <w:t>Cálculo y registro del libro diario en el ciclo contable requerido.</w:t>
+      </w:r>
+    </w:p>
+    <w:p>
+      <w:pPr>
+        <w:pStyle w:val="Prrafodelista"/>
+        <w:ind w:left="1440"/>
+      </w:pPr>
+      <w:r>
+        <w:t>Con</w:t>
+      </w:r>
+      <w:r>
+        <w:t>tro</w:t>
+      </w:r>
+      <w:r>
+        <w:t>l</w:t>
+      </w:r>
+      <w:r>
+        <w:t xml:space="preserve"> de Libro Mayor.</w:t>
+      </w:r>
+      <w:r>
+        <w:t xml:space="preserve"> </w:t>
+      </w:r>
+    </w:p>
+    <w:p>
+      <w:pPr>
+        <w:pStyle w:val="Prrafodelista"/>
+        <w:numPr>
+          <w:ilvl w:val="2"/>
+          <w:numId w:val="1"/>
+        </w:numPr>
+      </w:pPr>
+      <w:r>
+        <w:t>Cálculo y registro del libro mayor en el ciclo contable requerido.</w:t>
+      </w:r>
+    </w:p>
+    <w:p>
+      <w:pPr>
+        <w:pStyle w:val="Prrafodelista"/>
+        <w:numPr>
+          <w:ilvl w:val="1"/>
+          <w:numId w:val="1"/>
+        </w:numPr>
+      </w:pPr>
+      <w:r>
+        <w:t>Control</w:t>
+      </w:r>
+      <w:r>
+        <w:t xml:space="preserve"> de Estado de Resultado.</w:t>
+      </w:r>
+    </w:p>
+    <w:p>
+      <w:pPr>
+        <w:pStyle w:val="Prrafodelista"/>
+        <w:numPr>
+          <w:ilvl w:val="2"/>
+          <w:numId w:val="1"/>
+        </w:numPr>
+      </w:pPr>
+      <w:r>
+        <w:t>Calculo, registro y presentación del Estado de Resultados.</w:t>
+      </w:r>
+    </w:p>
+    <w:p>
+      <w:pPr>
+        <w:pStyle w:val="Prrafodelista"/>
+        <w:numPr>
+          <w:ilvl w:val="1"/>
+          <w:numId w:val="1"/>
+        </w:numPr>
+      </w:pPr>
+      <w:r>
+        <w:t>Control de Balance General.</w:t>
+      </w:r>
+    </w:p>
+    <w:p>
+      <w:pPr>
+        <w:pStyle w:val="Prrafodelista"/>
+        <w:numPr>
+          <w:ilvl w:val="2"/>
+          <w:numId w:val="1"/>
+        </w:numPr>
+      </w:pPr>
+      <w:r>
+        <w:t>Calculo, registro y presentación del Balance General.</w:t>
       </w:r>
     </w:p>
     <w:p>
@@ -238,7 +493,128 @@
         </w:numPr>
       </w:pPr>
       <w:r>
-        <w:t xml:space="preserve">Cálculo y Registro de Depreciación o Amortización. </w:t>
+        <w:t>Registro de activo fijo.</w:t>
+      </w:r>
+    </w:p>
+    <w:p>
+      <w:pPr>
+        <w:pStyle w:val="Prrafodelista"/>
+        <w:numPr>
+          <w:ilvl w:val="1"/>
+          <w:numId w:val="1"/>
+        </w:numPr>
+      </w:pPr>
+      <w:r>
+        <w:t>Consulta y administración de activo fijo.</w:t>
+      </w:r>
+    </w:p>
+    <w:p>
+      <w:pPr>
+        <w:pStyle w:val="Prrafodelista"/>
+        <w:numPr>
+          <w:ilvl w:val="1"/>
+          <w:numId w:val="1"/>
+        </w:numPr>
+      </w:pPr>
+      <w:r>
+        <w:t>Control de Ambulancia</w:t>
+      </w:r>
+    </w:p>
+    <w:p>
+      <w:pPr>
+        <w:pStyle w:val="Prrafodelista"/>
+        <w:numPr>
+          <w:ilvl w:val="2"/>
+          <w:numId w:val="1"/>
+        </w:numPr>
+      </w:pPr>
+      <w:r>
+        <w:t>Control de consumo de combustible.</w:t>
+      </w:r>
+    </w:p>
+    <w:p>
+      <w:pPr>
+        <w:pStyle w:val="Prrafodelista"/>
+        <w:numPr>
+          <w:ilvl w:val="1"/>
+          <w:numId w:val="1"/>
+        </w:numPr>
+      </w:pPr>
+      <w:r>
+        <w:lastRenderedPageBreak/>
+        <w:t>Control de Reparaciones</w:t>
+      </w:r>
+    </w:p>
+    <w:p>
+      <w:pPr>
+        <w:pStyle w:val="Prrafodelista"/>
+        <w:numPr>
+          <w:ilvl w:val="2"/>
+          <w:numId w:val="1"/>
+        </w:numPr>
+      </w:pPr>
+      <w:r>
+        <w:t>Registro de reparaciones de Activo Fijo.</w:t>
+      </w:r>
+    </w:p>
+    <w:p>
+      <w:pPr>
+        <w:pStyle w:val="Prrafodelista"/>
+        <w:numPr>
+          <w:ilvl w:val="2"/>
+          <w:numId w:val="1"/>
+        </w:numPr>
+      </w:pPr>
+      <w:r>
+        <w:t>Consulta y administración de reparaciones del activo fijo.</w:t>
+      </w:r>
+    </w:p>
+    <w:p>
+      <w:pPr>
+        <w:pStyle w:val="Prrafodelista"/>
+        <w:numPr>
+          <w:ilvl w:val="1"/>
+          <w:numId w:val="1"/>
+        </w:numPr>
+      </w:pPr>
+      <w:r>
+        <w:t>Control de Salidas</w:t>
+      </w:r>
+    </w:p>
+    <w:p>
+      <w:pPr>
+        <w:pStyle w:val="Prrafodelista"/>
+        <w:numPr>
+          <w:ilvl w:val="2"/>
+          <w:numId w:val="1"/>
+        </w:numPr>
+      </w:pPr>
+      <w:r>
+        <w:t>Registro de salidas de activo fijo</w:t>
+      </w:r>
+    </w:p>
+    <w:p>
+      <w:pPr>
+        <w:pStyle w:val="Prrafodelista"/>
+        <w:numPr>
+          <w:ilvl w:val="2"/>
+          <w:numId w:val="1"/>
+        </w:numPr>
+      </w:pPr>
+      <w:r>
+        <w:t>Consulta y administración de Activo Fijo</w:t>
+      </w:r>
+    </w:p>
+    <w:p>
+      <w:pPr>
+        <w:pStyle w:val="Prrafodelista"/>
+        <w:numPr>
+          <w:ilvl w:val="1"/>
+          <w:numId w:val="1"/>
+        </w:numPr>
+      </w:pPr>
+      <w:r>
+        <w:t>Cálculo y Registro de Depreciación o Amortización</w:t>
       </w:r>
     </w:p>
     <w:p>
@@ -250,6 +626,9 @@
         </w:numPr>
       </w:pPr>
       <w:r>
+        <w:t xml:space="preserve">Control de </w:t>
+      </w:r>
+      <w:r>
         <w:t>Cuentas por cobrar.</w:t>
       </w:r>
     </w:p>
@@ -257,6 +636,45 @@
       <w:pPr>
         <w:pStyle w:val="Prrafodelista"/>
         <w:numPr>
+          <w:ilvl w:val="1"/>
+          <w:numId w:val="1"/>
+        </w:numPr>
+      </w:pPr>
+      <w:r>
+        <w:t>Re</w:t>
+      </w:r>
+      <w:r>
+        <w:t>gistro de cuentas por cobrar.</w:t>
+      </w:r>
+    </w:p>
+    <w:p>
+      <w:pPr>
+        <w:pStyle w:val="Prrafodelista"/>
+        <w:numPr>
+          <w:ilvl w:val="1"/>
+          <w:numId w:val="1"/>
+        </w:numPr>
+      </w:pPr>
+      <w:r>
+        <w:t>Consulta y administración de cuentas por cobrar</w:t>
+      </w:r>
+    </w:p>
+    <w:p>
+      <w:pPr>
+        <w:pStyle w:val="Prrafodelista"/>
+        <w:numPr>
+          <w:ilvl w:val="1"/>
+          <w:numId w:val="1"/>
+        </w:numPr>
+      </w:pPr>
+      <w:r>
+        <w:t>Recordatorios de cuentas por cobrar.</w:t>
+      </w:r>
+    </w:p>
+    <w:p>
+      <w:pPr>
+        <w:pStyle w:val="Prrafodelista"/>
+        <w:numPr>
           <w:ilvl w:val="0"/>
           <w:numId w:val="1"/>
         </w:numPr>
@@ -269,6 +687,42 @@
       <w:pPr>
         <w:pStyle w:val="Prrafodelista"/>
         <w:numPr>
+          <w:ilvl w:val="1"/>
+          <w:numId w:val="1"/>
+        </w:numPr>
+      </w:pPr>
+      <w:r>
+        <w:t>Registro de cuentas por pagar.</w:t>
+      </w:r>
+    </w:p>
+    <w:p>
+      <w:pPr>
+        <w:pStyle w:val="Prrafodelista"/>
+        <w:numPr>
+          <w:ilvl w:val="1"/>
+          <w:numId w:val="1"/>
+        </w:numPr>
+      </w:pPr>
+      <w:r>
+        <w:t>Consulta y administración de cuentas por pagar.</w:t>
+      </w:r>
+    </w:p>
+    <w:p>
+      <w:pPr>
+        <w:pStyle w:val="Prrafodelista"/>
+        <w:numPr>
+          <w:ilvl w:val="1"/>
+          <w:numId w:val="1"/>
+        </w:numPr>
+      </w:pPr>
+      <w:r>
+        <w:t>Recordatorios de cuentas por pagar.</w:t>
+      </w:r>
+    </w:p>
+    <w:p>
+      <w:pPr>
+        <w:pStyle w:val="Prrafodelista"/>
+        <w:numPr>
           <w:ilvl w:val="0"/>
           <w:numId w:val="1"/>
         </w:numPr>
@@ -296,11 +750,230 @@
       <w:pPr>
         <w:pStyle w:val="Prrafodelista"/>
         <w:numPr>
+          <w:ilvl w:val="1"/>
+          <w:numId w:val="1"/>
+        </w:numPr>
+      </w:pPr>
+      <w:r>
+        <w:t>Consulta y administración de proveedores.</w:t>
+      </w:r>
+    </w:p>
+    <w:p>
+      <w:pPr>
+        <w:pStyle w:val="Prrafodelista"/>
+        <w:numPr>
           <w:ilvl w:val="0"/>
           <w:numId w:val="1"/>
         </w:numPr>
       </w:pPr>
       <w:r>
+        <w:t>Ubicaciones</w:t>
+      </w:r>
+      <w:r>
+        <w:t>.</w:t>
+      </w:r>
+    </w:p>
+    <w:p>
+      <w:pPr>
+        <w:pStyle w:val="Prrafodelista"/>
+        <w:numPr>
+          <w:ilvl w:val="1"/>
+          <w:numId w:val="1"/>
+        </w:numPr>
+      </w:pPr>
+      <w:r>
+        <w:t xml:space="preserve">Registro de </w:t>
+      </w:r>
+      <w:r>
+        <w:t>ubicaciones de las instalaciones</w:t>
+      </w:r>
+      <w:r>
+        <w:t>.</w:t>
+      </w:r>
+    </w:p>
+    <w:p>
+      <w:pPr>
+        <w:pStyle w:val="Prrafodelista"/>
+        <w:numPr>
+          <w:ilvl w:val="1"/>
+          <w:numId w:val="1"/>
+        </w:numPr>
+      </w:pPr>
+      <w:r>
+        <w:t>Consulta y administración de ubicaciones.</w:t>
+      </w:r>
+    </w:p>
+    <w:p>
+      <w:pPr>
+        <w:pStyle w:val="Prrafodelista"/>
+        <w:numPr>
+          <w:ilvl w:val="0"/>
+          <w:numId w:val="1"/>
+        </w:numPr>
+      </w:pPr>
+      <w:r>
+        <w:t>Servicios.</w:t>
+      </w:r>
+    </w:p>
+    <w:p>
+      <w:pPr>
+        <w:pStyle w:val="Prrafodelista"/>
+        <w:numPr>
+          <w:ilvl w:val="1"/>
+          <w:numId w:val="1"/>
+        </w:numPr>
+      </w:pPr>
+      <w:r>
+        <w:t>Registro de servicios básicos de mantenimiento</w:t>
+      </w:r>
+      <w:r>
+        <w:t>.</w:t>
+      </w:r>
+    </w:p>
+    <w:p>
+      <w:pPr>
+        <w:pStyle w:val="Prrafodelista"/>
+        <w:numPr>
+          <w:ilvl w:val="1"/>
+          <w:numId w:val="1"/>
+        </w:numPr>
+      </w:pPr>
+      <w:r>
+        <w:t>Consulta y Administración de servicios.</w:t>
+      </w:r>
+    </w:p>
+    <w:p>
+      <w:pPr>
+        <w:pStyle w:val="Prrafodelista"/>
+        <w:numPr>
+          <w:ilvl w:val="0"/>
+          <w:numId w:val="1"/>
+        </w:numPr>
+      </w:pPr>
+      <w:r>
+        <w:t>Documentos</w:t>
+      </w:r>
+      <w:r>
+        <w:t>.</w:t>
+      </w:r>
+    </w:p>
+    <w:p>
+      <w:pPr>
+        <w:pStyle w:val="Prrafodelista"/>
+        <w:numPr>
+          <w:ilvl w:val="1"/>
+          <w:numId w:val="1"/>
+        </w:numPr>
+      </w:pPr>
+      <w:r>
+        <w:t>Registro de Actas de Consentimiento previo a una cirugía.</w:t>
+      </w:r>
+    </w:p>
+    <w:p>
+      <w:pPr>
+        <w:pStyle w:val="Prrafodelista"/>
+        <w:numPr>
+          <w:ilvl w:val="1"/>
+          <w:numId w:val="1"/>
+        </w:numPr>
+      </w:pPr>
+      <w:r>
+        <w:t>Consulta y administración de documentos.</w:t>
+      </w:r>
+    </w:p>
+    <w:p>
+      <w:pPr>
+        <w:pStyle w:val="Prrafodelista"/>
+        <w:numPr>
+          <w:ilvl w:val="0"/>
+          <w:numId w:val="1"/>
+        </w:numPr>
+      </w:pPr>
+      <w:r>
+        <w:t>Bancos</w:t>
+      </w:r>
+    </w:p>
+    <w:p>
+      <w:pPr>
+        <w:pStyle w:val="Prrafodelista"/>
+        <w:numPr>
+          <w:ilvl w:val="1"/>
+          <w:numId w:val="1"/>
+        </w:numPr>
+      </w:pPr>
+      <w:r>
+        <w:t>Registro de b</w:t>
+      </w:r>
+      <w:r>
+        <w:t>ancos</w:t>
+      </w:r>
+      <w:r>
+        <w:t xml:space="preserve"> utilizados por la institución</w:t>
+      </w:r>
+      <w:r>
+        <w:t>.</w:t>
+      </w:r>
+    </w:p>
+    <w:p>
+      <w:pPr>
+        <w:pStyle w:val="Prrafodelista"/>
+        <w:numPr>
+          <w:ilvl w:val="1"/>
+          <w:numId w:val="1"/>
+        </w:numPr>
+      </w:pPr>
+      <w:r>
+        <w:t>Consulta y administración de bancos.</w:t>
+      </w:r>
+    </w:p>
+    <w:p>
+      <w:pPr>
+        <w:pStyle w:val="Prrafodelista"/>
+        <w:numPr>
+          <w:ilvl w:val="0"/>
+          <w:numId w:val="1"/>
+        </w:numPr>
+      </w:pPr>
+      <w:r>
+        <w:t>Cajas</w:t>
+      </w:r>
+    </w:p>
+    <w:p>
+      <w:pPr>
+        <w:pStyle w:val="Prrafodelista"/>
+        <w:numPr>
+          <w:ilvl w:val="1"/>
+          <w:numId w:val="1"/>
+        </w:numPr>
+      </w:pPr>
+      <w:r>
+        <w:t>Registro de Cajas</w:t>
+      </w:r>
+      <w:r>
+        <w:t xml:space="preserve"> pertenecientes a la institución.</w:t>
+      </w:r>
+    </w:p>
+    <w:p>
+      <w:pPr>
+        <w:pStyle w:val="Prrafodelista"/>
+        <w:numPr>
+          <w:ilvl w:val="1"/>
+          <w:numId w:val="1"/>
+        </w:numPr>
+      </w:pPr>
+      <w:r>
+        <w:t>Consulta y administración de cajas.</w:t>
+      </w:r>
+    </w:p>
+    <w:p>
+      <w:pPr>
+        <w:pStyle w:val="Prrafodelista"/>
+        <w:numPr>
+          <w:ilvl w:val="0"/>
+          <w:numId w:val="1"/>
+        </w:numPr>
+      </w:pPr>
+      <w:r>
         <w:t>Seguridad</w:t>
       </w:r>
     </w:p>
@@ -313,31 +986,49 @@
         </w:numPr>
       </w:pPr>
       <w:r>
-        <w:t>Respaldo.</w:t>
-      </w:r>
-    </w:p>
-    <w:p>
-      <w:pPr>
-        <w:pStyle w:val="Prrafodelista"/>
-        <w:numPr>
-          <w:ilvl w:val="1"/>
-          <w:numId w:val="1"/>
-        </w:numPr>
-      </w:pPr>
-      <w:r>
-        <w:t>Restauración.</w:t>
-      </w:r>
-    </w:p>
-    <w:p>
-      <w:pPr>
-        <w:pStyle w:val="Prrafodelista"/>
-        <w:numPr>
-          <w:ilvl w:val="1"/>
-          <w:numId w:val="1"/>
-        </w:numPr>
-      </w:pPr>
-      <w:r>
-        <w:t>Bitácora.</w:t>
+        <w:t>Respaldo</w:t>
+      </w:r>
+      <w:r>
+        <w:t xml:space="preserve"> de toda la información del sistema</w:t>
+      </w:r>
+      <w:r>
+        <w:t>.</w:t>
+      </w:r>
+    </w:p>
+    <w:p>
+      <w:pPr>
+        <w:pStyle w:val="Prrafodelista"/>
+        <w:numPr>
+          <w:ilvl w:val="1"/>
+          <w:numId w:val="1"/>
+        </w:numPr>
+      </w:pPr>
+      <w:r>
+        <w:t>Restauración</w:t>
+      </w:r>
+      <w:r>
+        <w:t xml:space="preserve"> de  la información a través de un respaldo previo</w:t>
+      </w:r>
+      <w:r>
+        <w:t>.</w:t>
+      </w:r>
+    </w:p>
+    <w:p>
+      <w:pPr>
+        <w:pStyle w:val="Prrafodelista"/>
+        <w:numPr>
+          <w:ilvl w:val="1"/>
+          <w:numId w:val="1"/>
+        </w:numPr>
+      </w:pPr>
+      <w:r>
+        <w:t>Bitácora</w:t>
+      </w:r>
+      <w:r>
+        <w:t xml:space="preserve"> de las acciones del sistema</w:t>
+      </w:r>
+      <w:r>
+        <w:t>.</w:t>
       </w:r>
     </w:p>
     <w:p>
@@ -349,20 +1040,30 @@
         </w:numPr>
       </w:pPr>
       <w:r>
-        <w:t>Ubicación.</w:t>
-      </w:r>
-    </w:p>
-    <w:p>
-      <w:pPr>
-        <w:pStyle w:val="Prrafodelista"/>
-        <w:numPr>
-          <w:ilvl w:val="1"/>
-          <w:numId w:val="1"/>
-        </w:numPr>
-      </w:pPr>
-      <w:r>
-        <w:t>Registro de instalaciones.</w:t>
-      </w:r>
+        <w:t>Ayuda</w:t>
+      </w:r>
+    </w:p>
+    <w:p>
+      <w:pPr>
+        <w:pStyle w:val="Prrafodelista"/>
+        <w:numPr>
+          <w:ilvl w:val="1"/>
+          <w:numId w:val="1"/>
+        </w:numPr>
+      </w:pPr>
+      <w:r>
+        <w:t>Consulta de la ayuda por módulos.</w:t>
+      </w:r>
+    </w:p>
+    <w:p>
+      <w:pPr>
+        <w:pStyle w:val="Prrafodelista"/>
+      </w:pPr>
+    </w:p>
+    <w:p>
+      <w:pPr>
+        <w:pStyle w:val="Prrafodelista"/>
+      </w:pPr>
     </w:p>
     <w:p>
       <w:pPr>
@@ -373,19 +1074,2136 @@
         </w:numPr>
       </w:pPr>
       <w:r>
-        <w:t>Servicios.</w:t>
-      </w:r>
-    </w:p>
-    <w:p>
-      <w:pPr>
-        <w:pStyle w:val="Prrafodelista"/>
-        <w:numPr>
-          <w:ilvl w:val="1"/>
-          <w:numId w:val="1"/>
-        </w:numPr>
-      </w:pPr>
-      <w:r>
-        <w:t>Registro de Servicios Básicos.</w:t>
+        <w:lastRenderedPageBreak/>
+        <w:t>Reportes</w:t>
+      </w:r>
+    </w:p>
+    <w:p>
+      <w:pPr>
+        <w:pStyle w:val="Prrafodelista"/>
+        <w:numPr>
+          <w:ilvl w:val="1"/>
+          <w:numId w:val="1"/>
+        </w:numPr>
+      </w:pPr>
+      <w:r>
+        <w:t>Administración General</w:t>
+      </w:r>
+    </w:p>
+    <w:p>
+      <w:pPr>
+        <w:pStyle w:val="Prrafodelista"/>
+        <w:numPr>
+          <w:ilvl w:val="2"/>
+          <w:numId w:val="1"/>
+        </w:numPr>
+      </w:pPr>
+      <w:r>
+        <w:t>Recursos Humanos</w:t>
+      </w:r>
+    </w:p>
+    <w:p>
+      <w:pPr>
+        <w:pStyle w:val="Prrafodelista"/>
+        <w:numPr>
+          <w:ilvl w:val="3"/>
+          <w:numId w:val="1"/>
+        </w:numPr>
+      </w:pPr>
+      <w:r>
+        <w:t>Usuarios</w:t>
+      </w:r>
+    </w:p>
+    <w:p>
+      <w:pPr>
+        <w:pStyle w:val="Prrafodelista"/>
+        <w:numPr>
+          <w:ilvl w:val="4"/>
+          <w:numId w:val="1"/>
+        </w:numPr>
+      </w:pPr>
+      <w:r>
+        <w:t>Por género.</w:t>
+      </w:r>
+    </w:p>
+    <w:p>
+      <w:pPr>
+        <w:pStyle w:val="Prrafodelista"/>
+        <w:numPr>
+          <w:ilvl w:val="4"/>
+          <w:numId w:val="1"/>
+        </w:numPr>
+      </w:pPr>
+      <w:r>
+        <w:t>Por nivel de seguridad.</w:t>
+      </w:r>
+    </w:p>
+    <w:p>
+      <w:pPr>
+        <w:pStyle w:val="Prrafodelista"/>
+        <w:numPr>
+          <w:ilvl w:val="4"/>
+          <w:numId w:val="1"/>
+        </w:numPr>
+      </w:pPr>
+      <w:r>
+        <w:t>Por fecha de ingreso al sistema.</w:t>
+      </w:r>
+    </w:p>
+    <w:p>
+      <w:pPr>
+        <w:pStyle w:val="Prrafodelista"/>
+        <w:numPr>
+          <w:ilvl w:val="3"/>
+          <w:numId w:val="1"/>
+        </w:numPr>
+      </w:pPr>
+      <w:r>
+        <w:t>Personal Administrativo</w:t>
+      </w:r>
+    </w:p>
+    <w:p>
+      <w:pPr>
+        <w:pStyle w:val="Prrafodelista"/>
+        <w:numPr>
+          <w:ilvl w:val="4"/>
+          <w:numId w:val="1"/>
+        </w:numPr>
+      </w:pPr>
+      <w:r>
+        <w:t>Por género.</w:t>
+      </w:r>
+    </w:p>
+    <w:p>
+      <w:pPr>
+        <w:pStyle w:val="Prrafodelista"/>
+        <w:numPr>
+          <w:ilvl w:val="4"/>
+          <w:numId w:val="1"/>
+        </w:numPr>
+      </w:pPr>
+      <w:r>
+        <w:t>Por orden alfabético.</w:t>
+      </w:r>
+    </w:p>
+    <w:p>
+      <w:pPr>
+        <w:pStyle w:val="Prrafodelista"/>
+        <w:numPr>
+          <w:ilvl w:val="4"/>
+          <w:numId w:val="1"/>
+        </w:numPr>
+      </w:pPr>
+      <w:r>
+        <w:t>Por puesto laboral.</w:t>
+      </w:r>
+    </w:p>
+    <w:p>
+      <w:pPr>
+        <w:pStyle w:val="Prrafodelista"/>
+        <w:numPr>
+          <w:ilvl w:val="4"/>
+          <w:numId w:val="1"/>
+        </w:numPr>
+      </w:pPr>
+      <w:r>
+        <w:t>Por área de la institución.</w:t>
+      </w:r>
+    </w:p>
+    <w:p>
+      <w:pPr>
+        <w:pStyle w:val="Prrafodelista"/>
+        <w:numPr>
+          <w:ilvl w:val="4"/>
+          <w:numId w:val="1"/>
+        </w:numPr>
+      </w:pPr>
+      <w:r>
+        <w:t>Por sucursales.</w:t>
+      </w:r>
+    </w:p>
+    <w:p>
+      <w:pPr>
+        <w:pStyle w:val="Prrafodelista"/>
+        <w:numPr>
+          <w:ilvl w:val="4"/>
+          <w:numId w:val="1"/>
+        </w:numPr>
+      </w:pPr>
+      <w:r>
+        <w:t>Por tipo de instalación.</w:t>
+      </w:r>
+    </w:p>
+    <w:p>
+      <w:pPr>
+        <w:pStyle w:val="Prrafodelista"/>
+        <w:numPr>
+          <w:ilvl w:val="4"/>
+          <w:numId w:val="1"/>
+        </w:numPr>
+      </w:pPr>
+      <w:r>
+        <w:t>Por fechas de ingreso.</w:t>
+      </w:r>
+    </w:p>
+    <w:p>
+      <w:pPr>
+        <w:pStyle w:val="Prrafodelista"/>
+        <w:numPr>
+          <w:ilvl w:val="3"/>
+          <w:numId w:val="1"/>
+        </w:numPr>
+      </w:pPr>
+      <w:r>
+        <w:t>Planillas de pago</w:t>
+      </w:r>
+    </w:p>
+    <w:p>
+      <w:pPr>
+        <w:pStyle w:val="Prrafodelista"/>
+        <w:numPr>
+          <w:ilvl w:val="4"/>
+          <w:numId w:val="1"/>
+        </w:numPr>
+      </w:pPr>
+      <w:r>
+        <w:t>Por género.</w:t>
+      </w:r>
+    </w:p>
+    <w:p>
+      <w:pPr>
+        <w:pStyle w:val="Prrafodelista"/>
+        <w:numPr>
+          <w:ilvl w:val="4"/>
+          <w:numId w:val="1"/>
+        </w:numPr>
+      </w:pPr>
+      <w:r>
+        <w:t>Por orden alfabético.</w:t>
+      </w:r>
+    </w:p>
+    <w:p>
+      <w:pPr>
+        <w:pStyle w:val="Prrafodelista"/>
+        <w:numPr>
+          <w:ilvl w:val="4"/>
+          <w:numId w:val="1"/>
+        </w:numPr>
+      </w:pPr>
+      <w:r>
+        <w:t>Por puesto laboral.</w:t>
+      </w:r>
+    </w:p>
+    <w:p>
+      <w:pPr>
+        <w:pStyle w:val="Prrafodelista"/>
+        <w:numPr>
+          <w:ilvl w:val="4"/>
+          <w:numId w:val="1"/>
+        </w:numPr>
+      </w:pPr>
+      <w:r>
+        <w:t>Por área de la institución</w:t>
+      </w:r>
+    </w:p>
+    <w:p>
+      <w:pPr>
+        <w:pStyle w:val="Prrafodelista"/>
+        <w:numPr>
+          <w:ilvl w:val="4"/>
+          <w:numId w:val="1"/>
+        </w:numPr>
+      </w:pPr>
+      <w:r>
+        <w:t>Por sucursales.</w:t>
+      </w:r>
+    </w:p>
+    <w:p>
+      <w:pPr>
+        <w:pStyle w:val="Prrafodelista"/>
+        <w:numPr>
+          <w:ilvl w:val="4"/>
+          <w:numId w:val="1"/>
+        </w:numPr>
+      </w:pPr>
+      <w:r>
+        <w:t>Por fechas de ingreso.</w:t>
+      </w:r>
+    </w:p>
+    <w:p>
+      <w:pPr>
+        <w:pStyle w:val="Prrafodelista"/>
+        <w:numPr>
+          <w:ilvl w:val="4"/>
+          <w:numId w:val="1"/>
+        </w:numPr>
+      </w:pPr>
+      <w:r>
+        <w:t>Por rango de valores.</w:t>
+      </w:r>
+    </w:p>
+    <w:p>
+      <w:pPr>
+        <w:pStyle w:val="Prrafodelista"/>
+        <w:numPr>
+          <w:ilvl w:val="3"/>
+          <w:numId w:val="1"/>
+        </w:numPr>
+      </w:pPr>
+      <w:r>
+        <w:t>Permisos</w:t>
+      </w:r>
+    </w:p>
+    <w:p>
+      <w:pPr>
+        <w:pStyle w:val="Prrafodelista"/>
+        <w:numPr>
+          <w:ilvl w:val="4"/>
+          <w:numId w:val="1"/>
+        </w:numPr>
+      </w:pPr>
+      <w:r>
+        <w:t>Por género.</w:t>
+      </w:r>
+    </w:p>
+    <w:p>
+      <w:pPr>
+        <w:pStyle w:val="Prrafodelista"/>
+        <w:numPr>
+          <w:ilvl w:val="4"/>
+          <w:numId w:val="1"/>
+        </w:numPr>
+      </w:pPr>
+      <w:r>
+        <w:t>Por orden alfabético.</w:t>
+      </w:r>
+    </w:p>
+    <w:p>
+      <w:pPr>
+        <w:pStyle w:val="Prrafodelista"/>
+        <w:numPr>
+          <w:ilvl w:val="4"/>
+          <w:numId w:val="1"/>
+        </w:numPr>
+      </w:pPr>
+      <w:r>
+        <w:t>Por puesto laboral.</w:t>
+      </w:r>
+    </w:p>
+    <w:p>
+      <w:pPr>
+        <w:pStyle w:val="Prrafodelista"/>
+        <w:numPr>
+          <w:ilvl w:val="4"/>
+          <w:numId w:val="1"/>
+        </w:numPr>
+      </w:pPr>
+      <w:r>
+        <w:t>Por área de la institución</w:t>
+      </w:r>
+    </w:p>
+    <w:p>
+      <w:pPr>
+        <w:pStyle w:val="Prrafodelista"/>
+        <w:numPr>
+          <w:ilvl w:val="4"/>
+          <w:numId w:val="1"/>
+        </w:numPr>
+      </w:pPr>
+      <w:r>
+        <w:t>Por sucursales.</w:t>
+      </w:r>
+    </w:p>
+    <w:p>
+      <w:pPr>
+        <w:pStyle w:val="Prrafodelista"/>
+        <w:numPr>
+          <w:ilvl w:val="4"/>
+          <w:numId w:val="1"/>
+        </w:numPr>
+      </w:pPr>
+      <w:r>
+        <w:t>Por números de permisos</w:t>
+      </w:r>
+    </w:p>
+    <w:p>
+      <w:pPr>
+        <w:pStyle w:val="Prrafodelista"/>
+        <w:numPr>
+          <w:ilvl w:val="4"/>
+          <w:numId w:val="1"/>
+        </w:numPr>
+      </w:pPr>
+      <w:r>
+        <w:t>Por fechas de ingreso al sistema.</w:t>
+      </w:r>
+    </w:p>
+    <w:p>
+      <w:pPr>
+        <w:pStyle w:val="Prrafodelista"/>
+        <w:numPr>
+          <w:ilvl w:val="3"/>
+          <w:numId w:val="1"/>
+        </w:numPr>
+      </w:pPr>
+      <w:r>
+        <w:t>Asistencia</w:t>
+      </w:r>
+    </w:p>
+    <w:p>
+      <w:pPr>
+        <w:pStyle w:val="Prrafodelista"/>
+        <w:numPr>
+          <w:ilvl w:val="4"/>
+          <w:numId w:val="1"/>
+        </w:numPr>
+      </w:pPr>
+      <w:r>
+        <w:t>Por género.</w:t>
+      </w:r>
+    </w:p>
+    <w:p>
+      <w:pPr>
+        <w:pStyle w:val="Prrafodelista"/>
+        <w:numPr>
+          <w:ilvl w:val="4"/>
+          <w:numId w:val="1"/>
+        </w:numPr>
+      </w:pPr>
+      <w:r>
+        <w:t>Por orden alfabético.</w:t>
+      </w:r>
+    </w:p>
+    <w:p>
+      <w:pPr>
+        <w:pStyle w:val="Prrafodelista"/>
+        <w:numPr>
+          <w:ilvl w:val="4"/>
+          <w:numId w:val="1"/>
+        </w:numPr>
+      </w:pPr>
+      <w:r>
+        <w:t>Por puesto laboral.</w:t>
+      </w:r>
+    </w:p>
+    <w:p>
+      <w:pPr>
+        <w:pStyle w:val="Prrafodelista"/>
+        <w:numPr>
+          <w:ilvl w:val="4"/>
+          <w:numId w:val="1"/>
+        </w:numPr>
+      </w:pPr>
+      <w:r>
+        <w:t>Por área de la institución</w:t>
+      </w:r>
+    </w:p>
+    <w:p>
+      <w:pPr>
+        <w:pStyle w:val="Prrafodelista"/>
+        <w:numPr>
+          <w:ilvl w:val="4"/>
+          <w:numId w:val="1"/>
+        </w:numPr>
+      </w:pPr>
+      <w:r>
+        <w:t>Por sucursales.</w:t>
+      </w:r>
+    </w:p>
+    <w:p>
+      <w:pPr>
+        <w:pStyle w:val="Prrafodelista"/>
+        <w:numPr>
+          <w:ilvl w:val="4"/>
+          <w:numId w:val="1"/>
+        </w:numPr>
+      </w:pPr>
+      <w:r>
+        <w:t>Por número de asistencias.</w:t>
+      </w:r>
+    </w:p>
+    <w:p>
+      <w:pPr>
+        <w:pStyle w:val="Prrafodelista"/>
+        <w:numPr>
+          <w:ilvl w:val="4"/>
+          <w:numId w:val="1"/>
+        </w:numPr>
+      </w:pPr>
+      <w:r>
+        <w:t>Por número de inasistencias.</w:t>
+      </w:r>
+    </w:p>
+    <w:p>
+      <w:pPr>
+        <w:pStyle w:val="Prrafodelista"/>
+        <w:numPr>
+          <w:ilvl w:val="4"/>
+          <w:numId w:val="1"/>
+        </w:numPr>
+      </w:pPr>
+      <w:r>
+        <w:t>Por fechas de ingreso al sistema.</w:t>
+      </w:r>
+    </w:p>
+    <w:p>
+      <w:pPr>
+        <w:pStyle w:val="Prrafodelista"/>
+        <w:ind w:left="1440"/>
+      </w:pPr>
+    </w:p>
+    <w:p>
+      <w:pPr>
+        <w:pStyle w:val="Prrafodelista"/>
+        <w:numPr>
+          <w:ilvl w:val="2"/>
+          <w:numId w:val="1"/>
+        </w:numPr>
+      </w:pPr>
+      <w:r>
+        <w:t>Contabilidad</w:t>
+      </w:r>
+    </w:p>
+    <w:p>
+      <w:pPr>
+        <w:pStyle w:val="Prrafodelista"/>
+        <w:numPr>
+          <w:ilvl w:val="3"/>
+          <w:numId w:val="1"/>
+        </w:numPr>
+      </w:pPr>
+      <w:r>
+        <w:lastRenderedPageBreak/>
+        <w:t>Catálogo de cuentas</w:t>
+      </w:r>
+    </w:p>
+    <w:p>
+      <w:pPr>
+        <w:pStyle w:val="Prrafodelista"/>
+        <w:numPr>
+          <w:ilvl w:val="4"/>
+          <w:numId w:val="1"/>
+        </w:numPr>
+      </w:pPr>
+      <w:r>
+        <w:t>Por número de cuenta.</w:t>
+      </w:r>
+    </w:p>
+    <w:p>
+      <w:pPr>
+        <w:pStyle w:val="Prrafodelista"/>
+        <w:numPr>
+          <w:ilvl w:val="4"/>
+          <w:numId w:val="1"/>
+        </w:numPr>
+      </w:pPr>
+      <w:r>
+        <w:t>Por orden alfabético.</w:t>
+      </w:r>
+    </w:p>
+    <w:p>
+      <w:pPr>
+        <w:pStyle w:val="Prrafodelista"/>
+        <w:numPr>
+          <w:ilvl w:val="4"/>
+          <w:numId w:val="1"/>
+        </w:numPr>
+      </w:pPr>
+      <w:r>
+        <w:t>Por rubro.</w:t>
+      </w:r>
+    </w:p>
+    <w:p>
+      <w:pPr>
+        <w:pStyle w:val="Prrafodelista"/>
+        <w:numPr>
+          <w:ilvl w:val="4"/>
+          <w:numId w:val="1"/>
+        </w:numPr>
+      </w:pPr>
+      <w:r>
+        <w:t>Completo.</w:t>
+      </w:r>
+    </w:p>
+    <w:p>
+      <w:pPr>
+        <w:pStyle w:val="Prrafodelista"/>
+        <w:numPr>
+          <w:ilvl w:val="3"/>
+          <w:numId w:val="1"/>
+        </w:numPr>
+      </w:pPr>
+      <w:r>
+        <w:t>Libro Diario</w:t>
+      </w:r>
+    </w:p>
+    <w:p>
+      <w:pPr>
+        <w:pStyle w:val="Prrafodelista"/>
+        <w:numPr>
+          <w:ilvl w:val="3"/>
+          <w:numId w:val="1"/>
+        </w:numPr>
+      </w:pPr>
+      <w:r>
+        <w:t>Libro Mayor</w:t>
+      </w:r>
+    </w:p>
+    <w:p>
+      <w:pPr>
+        <w:pStyle w:val="Prrafodelista"/>
+        <w:numPr>
+          <w:ilvl w:val="3"/>
+          <w:numId w:val="1"/>
+        </w:numPr>
+      </w:pPr>
+      <w:r>
+        <w:t>Estado de Resultado</w:t>
+      </w:r>
+    </w:p>
+    <w:p>
+      <w:pPr>
+        <w:pStyle w:val="Prrafodelista"/>
+        <w:numPr>
+          <w:ilvl w:val="3"/>
+          <w:numId w:val="1"/>
+        </w:numPr>
+      </w:pPr>
+      <w:r>
+        <w:t>Balance General</w:t>
+      </w:r>
+    </w:p>
+    <w:p>
+      <w:pPr>
+        <w:pStyle w:val="Prrafodelista"/>
+        <w:numPr>
+          <w:ilvl w:val="2"/>
+          <w:numId w:val="1"/>
+        </w:numPr>
+      </w:pPr>
+      <w:r>
+        <w:t>Activo Fijo</w:t>
+      </w:r>
+    </w:p>
+    <w:p>
+      <w:pPr>
+        <w:pStyle w:val="Prrafodelista"/>
+        <w:numPr>
+          <w:ilvl w:val="3"/>
+          <w:numId w:val="1"/>
+        </w:numPr>
+      </w:pPr>
+      <w:r>
+        <w:t>Por sucursales.</w:t>
+      </w:r>
+    </w:p>
+    <w:p>
+      <w:pPr>
+        <w:pStyle w:val="Prrafodelista"/>
+        <w:numPr>
+          <w:ilvl w:val="3"/>
+          <w:numId w:val="1"/>
+        </w:numPr>
+      </w:pPr>
+      <w:r>
+        <w:t>Por fechas de ingreso.</w:t>
+      </w:r>
+    </w:p>
+    <w:p>
+      <w:pPr>
+        <w:pStyle w:val="Prrafodelista"/>
+        <w:numPr>
+          <w:ilvl w:val="3"/>
+          <w:numId w:val="1"/>
+        </w:numPr>
+      </w:pPr>
+      <w:r>
+        <w:t>Por orden alfabético.</w:t>
+      </w:r>
+    </w:p>
+    <w:p>
+      <w:pPr>
+        <w:pStyle w:val="Prrafodelista"/>
+        <w:numPr>
+          <w:ilvl w:val="3"/>
+          <w:numId w:val="1"/>
+        </w:numPr>
+      </w:pPr>
+      <w:r>
+        <w:t>Por fecha de ingreso al sistema</w:t>
+      </w:r>
+    </w:p>
+    <w:p>
+      <w:pPr>
+        <w:pStyle w:val="Prrafodelista"/>
+        <w:numPr>
+          <w:ilvl w:val="3"/>
+          <w:numId w:val="1"/>
+        </w:numPr>
+      </w:pPr>
+      <w:r>
+        <w:t>Por salidas</w:t>
+      </w:r>
+    </w:p>
+    <w:p>
+      <w:pPr>
+        <w:pStyle w:val="Prrafodelista"/>
+        <w:numPr>
+          <w:ilvl w:val="3"/>
+          <w:numId w:val="1"/>
+        </w:numPr>
+      </w:pPr>
+      <w:r>
+        <w:t>Por rango de depreciación o amortización.</w:t>
+      </w:r>
+    </w:p>
+    <w:p>
+      <w:pPr>
+        <w:pStyle w:val="Prrafodelista"/>
+        <w:numPr>
+          <w:ilvl w:val="3"/>
+          <w:numId w:val="1"/>
+        </w:numPr>
+      </w:pPr>
+      <w:r>
+        <w:t>Por reparaciones.</w:t>
+      </w:r>
+    </w:p>
+    <w:p>
+      <w:pPr>
+        <w:pStyle w:val="Prrafodelista"/>
+        <w:numPr>
+          <w:ilvl w:val="2"/>
+          <w:numId w:val="1"/>
+        </w:numPr>
+      </w:pPr>
+      <w:r>
+        <w:t>Cuentas por cobrar</w:t>
+      </w:r>
+    </w:p>
+    <w:p>
+      <w:pPr>
+        <w:pStyle w:val="Prrafodelista"/>
+        <w:numPr>
+          <w:ilvl w:val="3"/>
+          <w:numId w:val="1"/>
+        </w:numPr>
+      </w:pPr>
+      <w:r>
+        <w:t>Por sucursales.</w:t>
+      </w:r>
+    </w:p>
+    <w:p>
+      <w:pPr>
+        <w:pStyle w:val="Prrafodelista"/>
+        <w:numPr>
+          <w:ilvl w:val="3"/>
+          <w:numId w:val="1"/>
+        </w:numPr>
+      </w:pPr>
+      <w:r>
+        <w:t>Por fechas de ingreso.</w:t>
+      </w:r>
+    </w:p>
+    <w:p>
+      <w:pPr>
+        <w:pStyle w:val="Prrafodelista"/>
+        <w:numPr>
+          <w:ilvl w:val="2"/>
+          <w:numId w:val="1"/>
+        </w:numPr>
+      </w:pPr>
+      <w:r>
+        <w:t>Cuentas por pagar</w:t>
+      </w:r>
+    </w:p>
+    <w:p>
+      <w:pPr>
+        <w:pStyle w:val="Prrafodelista"/>
+        <w:numPr>
+          <w:ilvl w:val="3"/>
+          <w:numId w:val="1"/>
+        </w:numPr>
+      </w:pPr>
+      <w:r>
+        <w:t>Por sucursales.</w:t>
+      </w:r>
+    </w:p>
+    <w:p>
+      <w:pPr>
+        <w:pStyle w:val="Prrafodelista"/>
+        <w:numPr>
+          <w:ilvl w:val="3"/>
+          <w:numId w:val="1"/>
+        </w:numPr>
+      </w:pPr>
+      <w:r>
+        <w:t>Por fechas de ingreso.</w:t>
+      </w:r>
+    </w:p>
+    <w:p>
+      <w:pPr>
+        <w:pStyle w:val="Prrafodelista"/>
+        <w:numPr>
+          <w:ilvl w:val="2"/>
+          <w:numId w:val="1"/>
+        </w:numPr>
+      </w:pPr>
+      <w:r>
+        <w:t>Proveedores</w:t>
+      </w:r>
+    </w:p>
+    <w:p>
+      <w:pPr>
+        <w:pStyle w:val="Prrafodelista"/>
+        <w:numPr>
+          <w:ilvl w:val="3"/>
+          <w:numId w:val="1"/>
+        </w:numPr>
+      </w:pPr>
+      <w:r>
+        <w:t>Por sucursales.</w:t>
+      </w:r>
+    </w:p>
+    <w:p>
+      <w:pPr>
+        <w:pStyle w:val="Prrafodelista"/>
+        <w:numPr>
+          <w:ilvl w:val="3"/>
+          <w:numId w:val="1"/>
+        </w:numPr>
+      </w:pPr>
+      <w:r>
+        <w:t>Por fechas de ingreso.</w:t>
+      </w:r>
+    </w:p>
+    <w:p>
+      <w:pPr>
+        <w:pStyle w:val="Prrafodelista"/>
+        <w:numPr>
+          <w:ilvl w:val="3"/>
+          <w:numId w:val="1"/>
+        </w:numPr>
+      </w:pPr>
+      <w:r>
+        <w:t>Por orden alfabético.</w:t>
+      </w:r>
+    </w:p>
+    <w:p>
+      <w:pPr>
+        <w:pStyle w:val="Prrafodelista"/>
+        <w:numPr>
+          <w:ilvl w:val="3"/>
+          <w:numId w:val="1"/>
+        </w:numPr>
+      </w:pPr>
+      <w:r>
+        <w:t>Por tipo de proveedor.</w:t>
+      </w:r>
+    </w:p>
+    <w:p>
+      <w:pPr>
+        <w:pStyle w:val="Prrafodelista"/>
+        <w:numPr>
+          <w:ilvl w:val="2"/>
+          <w:numId w:val="1"/>
+        </w:numPr>
+      </w:pPr>
+      <w:r>
+        <w:t>Ubicaciones</w:t>
+      </w:r>
+    </w:p>
+    <w:p>
+      <w:pPr>
+        <w:pStyle w:val="Prrafodelista"/>
+        <w:numPr>
+          <w:ilvl w:val="3"/>
+          <w:numId w:val="1"/>
+        </w:numPr>
+      </w:pPr>
+      <w:r>
+        <w:t>Por sucursales.</w:t>
+      </w:r>
+    </w:p>
+    <w:p>
+      <w:pPr>
+        <w:pStyle w:val="Prrafodelista"/>
+        <w:numPr>
+          <w:ilvl w:val="3"/>
+          <w:numId w:val="1"/>
+        </w:numPr>
+      </w:pPr>
+      <w:r>
+        <w:t>Por fechas de ingreso.</w:t>
+      </w:r>
+    </w:p>
+    <w:p>
+      <w:pPr>
+        <w:pStyle w:val="Prrafodelista"/>
+        <w:numPr>
+          <w:ilvl w:val="3"/>
+          <w:numId w:val="1"/>
+        </w:numPr>
+      </w:pPr>
+      <w:r>
+        <w:t>Por orden alfabético.</w:t>
+      </w:r>
+    </w:p>
+    <w:p>
+      <w:pPr>
+        <w:pStyle w:val="Prrafodelista"/>
+        <w:numPr>
+          <w:ilvl w:val="2"/>
+          <w:numId w:val="1"/>
+        </w:numPr>
+      </w:pPr>
+      <w:r>
+        <w:t>Servicios</w:t>
+      </w:r>
+    </w:p>
+    <w:p>
+      <w:pPr>
+        <w:pStyle w:val="Prrafodelista"/>
+        <w:numPr>
+          <w:ilvl w:val="3"/>
+          <w:numId w:val="1"/>
+        </w:numPr>
+      </w:pPr>
+      <w:r>
+        <w:t>Por sucursales.</w:t>
+      </w:r>
+    </w:p>
+    <w:p>
+      <w:pPr>
+        <w:pStyle w:val="Prrafodelista"/>
+        <w:numPr>
+          <w:ilvl w:val="3"/>
+          <w:numId w:val="1"/>
+        </w:numPr>
+      </w:pPr>
+      <w:r>
+        <w:t>Por fechas de ingreso.</w:t>
+      </w:r>
+    </w:p>
+    <w:p>
+      <w:pPr>
+        <w:pStyle w:val="Prrafodelista"/>
+        <w:numPr>
+          <w:ilvl w:val="3"/>
+          <w:numId w:val="1"/>
+        </w:numPr>
+      </w:pPr>
+      <w:r>
+        <w:t>Por orden alfabético.</w:t>
+      </w:r>
+    </w:p>
+    <w:p>
+      <w:pPr>
+        <w:pStyle w:val="Prrafodelista"/>
+        <w:numPr>
+          <w:ilvl w:val="3"/>
+          <w:numId w:val="1"/>
+        </w:numPr>
+      </w:pPr>
+      <w:r>
+        <w:t>Por tipo de servicio.</w:t>
+      </w:r>
+    </w:p>
+    <w:p>
+      <w:pPr>
+        <w:pStyle w:val="Prrafodelista"/>
+        <w:numPr>
+          <w:ilvl w:val="2"/>
+          <w:numId w:val="1"/>
+        </w:numPr>
+      </w:pPr>
+      <w:r>
+        <w:t>Documentos</w:t>
+      </w:r>
+    </w:p>
+    <w:p>
+      <w:pPr>
+        <w:pStyle w:val="Prrafodelista"/>
+        <w:numPr>
+          <w:ilvl w:val="3"/>
+          <w:numId w:val="1"/>
+        </w:numPr>
+      </w:pPr>
+      <w:r>
+        <w:t>Por sucursales.</w:t>
+      </w:r>
+    </w:p>
+    <w:p>
+      <w:pPr>
+        <w:pStyle w:val="Prrafodelista"/>
+        <w:numPr>
+          <w:ilvl w:val="3"/>
+          <w:numId w:val="1"/>
+        </w:numPr>
+      </w:pPr>
+      <w:r>
+        <w:t>Por fechas de ingreso.</w:t>
+      </w:r>
+    </w:p>
+    <w:p>
+      <w:pPr>
+        <w:pStyle w:val="Prrafodelista"/>
+        <w:numPr>
+          <w:ilvl w:val="3"/>
+          <w:numId w:val="1"/>
+        </w:numPr>
+      </w:pPr>
+      <w:r>
+        <w:t>Por orden alfabético.</w:t>
+      </w:r>
+    </w:p>
+    <w:p>
+      <w:pPr>
+        <w:pStyle w:val="Prrafodelista"/>
+        <w:numPr>
+          <w:ilvl w:val="2"/>
+          <w:numId w:val="1"/>
+        </w:numPr>
+      </w:pPr>
+      <w:r>
+        <w:lastRenderedPageBreak/>
+        <w:t>Bancos</w:t>
+      </w:r>
+    </w:p>
+    <w:p>
+      <w:pPr>
+        <w:pStyle w:val="Prrafodelista"/>
+        <w:numPr>
+          <w:ilvl w:val="3"/>
+          <w:numId w:val="1"/>
+        </w:numPr>
+      </w:pPr>
+      <w:r>
+        <w:t>Por sucursales.</w:t>
+      </w:r>
+    </w:p>
+    <w:p>
+      <w:pPr>
+        <w:pStyle w:val="Prrafodelista"/>
+        <w:numPr>
+          <w:ilvl w:val="3"/>
+          <w:numId w:val="1"/>
+        </w:numPr>
+      </w:pPr>
+      <w:r>
+        <w:t>Por fechas de ingreso.</w:t>
+      </w:r>
+    </w:p>
+    <w:p>
+      <w:pPr>
+        <w:pStyle w:val="Prrafodelista"/>
+        <w:numPr>
+          <w:ilvl w:val="3"/>
+          <w:numId w:val="1"/>
+        </w:numPr>
+      </w:pPr>
+      <w:r>
+        <w:t>Por orden alfabético.</w:t>
+      </w:r>
+    </w:p>
+    <w:p>
+      <w:pPr>
+        <w:pStyle w:val="Prrafodelista"/>
+        <w:numPr>
+          <w:ilvl w:val="3"/>
+          <w:numId w:val="1"/>
+        </w:numPr>
+      </w:pPr>
+      <w:r>
+        <w:t>Por transacciones.</w:t>
+      </w:r>
+    </w:p>
+    <w:p>
+      <w:pPr>
+        <w:pStyle w:val="Prrafodelista"/>
+        <w:numPr>
+          <w:ilvl w:val="2"/>
+          <w:numId w:val="1"/>
+        </w:numPr>
+      </w:pPr>
+      <w:r>
+        <w:t>Cajas</w:t>
+      </w:r>
+    </w:p>
+    <w:p>
+      <w:pPr>
+        <w:pStyle w:val="Prrafodelista"/>
+        <w:numPr>
+          <w:ilvl w:val="3"/>
+          <w:numId w:val="1"/>
+        </w:numPr>
+      </w:pPr>
+      <w:r>
+        <w:t>Por sucursales.</w:t>
+      </w:r>
+    </w:p>
+    <w:p>
+      <w:pPr>
+        <w:pStyle w:val="Prrafodelista"/>
+        <w:numPr>
+          <w:ilvl w:val="3"/>
+          <w:numId w:val="1"/>
+        </w:numPr>
+      </w:pPr>
+      <w:r>
+        <w:t>Por fechas de ingreso.</w:t>
+      </w:r>
+    </w:p>
+    <w:p>
+      <w:pPr>
+        <w:pStyle w:val="Prrafodelista"/>
+        <w:numPr>
+          <w:ilvl w:val="3"/>
+          <w:numId w:val="1"/>
+        </w:numPr>
+      </w:pPr>
+      <w:r>
+        <w:t>Por orden alfabético.</w:t>
+      </w:r>
+    </w:p>
+    <w:p>
+      <w:pPr>
+        <w:pStyle w:val="Prrafodelista"/>
+        <w:numPr>
+          <w:ilvl w:val="3"/>
+          <w:numId w:val="1"/>
+        </w:numPr>
+      </w:pPr>
+      <w:r>
+        <w:t>Por transacciones.</w:t>
+      </w:r>
+    </w:p>
+    <w:p>
+      <w:pPr>
+        <w:pStyle w:val="Prrafodelista"/>
+        <w:numPr>
+          <w:ilvl w:val="2"/>
+          <w:numId w:val="1"/>
+        </w:numPr>
+      </w:pPr>
+      <w:r>
+        <w:t>Seguridad</w:t>
+      </w:r>
+    </w:p>
+    <w:p>
+      <w:pPr>
+        <w:pStyle w:val="Prrafodelista"/>
+        <w:numPr>
+          <w:ilvl w:val="3"/>
+          <w:numId w:val="1"/>
+        </w:numPr>
+      </w:pPr>
+      <w:r>
+        <w:t>Por sucursales.</w:t>
+      </w:r>
+    </w:p>
+    <w:p>
+      <w:pPr>
+        <w:pStyle w:val="Prrafodelista"/>
+        <w:numPr>
+          <w:ilvl w:val="3"/>
+          <w:numId w:val="1"/>
+        </w:numPr>
+      </w:pPr>
+      <w:r>
+        <w:t>Por fechas de ingreso.</w:t>
+      </w:r>
+    </w:p>
+    <w:p>
+      <w:pPr>
+        <w:pStyle w:val="Prrafodelista"/>
+        <w:numPr>
+          <w:ilvl w:val="3"/>
+          <w:numId w:val="1"/>
+        </w:numPr>
+      </w:pPr>
+      <w:r>
+        <w:t>Por acciones.</w:t>
+      </w:r>
+    </w:p>
+    <w:p>
+      <w:pPr>
+        <w:pStyle w:val="Prrafodelista"/>
+        <w:numPr>
+          <w:ilvl w:val="3"/>
+          <w:numId w:val="1"/>
+        </w:numPr>
+      </w:pPr>
+      <w:r>
+        <w:t>Por usuarios.</w:t>
+      </w:r>
+    </w:p>
+    <w:p>
+      <w:pPr>
+        <w:pStyle w:val="Prrafodelista"/>
+        <w:numPr>
+          <w:ilvl w:val="1"/>
+          <w:numId w:val="1"/>
+        </w:numPr>
+      </w:pPr>
+      <w:r>
+        <w:t>Clínica y Hospital Divino Niño</w:t>
+      </w:r>
+      <w:bookmarkStart w:id="0" w:name="_GoBack"/>
+      <w:bookmarkEnd w:id="0"/>
+    </w:p>
+    <w:p>
+      <w:pPr>
+        <w:pStyle w:val="Prrafodelista"/>
+        <w:numPr>
+          <w:ilvl w:val="2"/>
+          <w:numId w:val="1"/>
+        </w:numPr>
+      </w:pPr>
+      <w:r>
+        <w:t>Laboratorio Clínico</w:t>
+      </w:r>
+    </w:p>
+    <w:p>
+      <w:pPr>
+        <w:pStyle w:val="Prrafodelista"/>
+        <w:numPr>
+          <w:ilvl w:val="3"/>
+          <w:numId w:val="1"/>
+        </w:numPr>
+      </w:pPr>
+      <w:r>
+        <w:t>Por género.</w:t>
+      </w:r>
+    </w:p>
+    <w:p>
+      <w:pPr>
+        <w:pStyle w:val="Prrafodelista"/>
+        <w:numPr>
+          <w:ilvl w:val="3"/>
+          <w:numId w:val="1"/>
+        </w:numPr>
+      </w:pPr>
+      <w:r>
+        <w:t>Por nombre</w:t>
+      </w:r>
+    </w:p>
+    <w:p>
+      <w:pPr>
+        <w:pStyle w:val="Prrafodelista"/>
+        <w:numPr>
+          <w:ilvl w:val="3"/>
+          <w:numId w:val="1"/>
+        </w:numPr>
+      </w:pPr>
+      <w:r>
+        <w:t>Por orden alfabético.</w:t>
+      </w:r>
+    </w:p>
+    <w:p>
+      <w:pPr>
+        <w:pStyle w:val="Prrafodelista"/>
+        <w:numPr>
+          <w:ilvl w:val="3"/>
+          <w:numId w:val="1"/>
+        </w:numPr>
+      </w:pPr>
+      <w:r>
+        <w:t>Por fechas de ingreso.</w:t>
+      </w:r>
+    </w:p>
+    <w:p>
+      <w:pPr>
+        <w:pStyle w:val="Prrafodelista"/>
+        <w:numPr>
+          <w:ilvl w:val="3"/>
+          <w:numId w:val="1"/>
+        </w:numPr>
+      </w:pPr>
+      <w:r>
+        <w:t>Por rango de valores.</w:t>
+      </w:r>
+    </w:p>
+    <w:p>
+      <w:pPr>
+        <w:pStyle w:val="Prrafodelista"/>
+        <w:numPr>
+          <w:ilvl w:val="3"/>
+          <w:numId w:val="1"/>
+        </w:numPr>
+      </w:pPr>
+      <w:r>
+        <w:t>Por tipo de examen.</w:t>
+      </w:r>
+    </w:p>
+    <w:p>
+      <w:pPr>
+        <w:pStyle w:val="Prrafodelista"/>
+        <w:numPr>
+          <w:ilvl w:val="2"/>
+          <w:numId w:val="1"/>
+        </w:numPr>
+      </w:pPr>
+      <w:r>
+        <w:t>Ultrasonografía</w:t>
+      </w:r>
+    </w:p>
+    <w:p>
+      <w:pPr>
+        <w:pStyle w:val="Prrafodelista"/>
+        <w:numPr>
+          <w:ilvl w:val="3"/>
+          <w:numId w:val="1"/>
+        </w:numPr>
+      </w:pPr>
+      <w:r>
+        <w:t>Por género.</w:t>
+      </w:r>
+    </w:p>
+    <w:p>
+      <w:pPr>
+        <w:pStyle w:val="Prrafodelista"/>
+        <w:numPr>
+          <w:ilvl w:val="3"/>
+          <w:numId w:val="1"/>
+        </w:numPr>
+      </w:pPr>
+      <w:r>
+        <w:t>Por nombre</w:t>
+      </w:r>
+    </w:p>
+    <w:p>
+      <w:pPr>
+        <w:pStyle w:val="Prrafodelista"/>
+        <w:numPr>
+          <w:ilvl w:val="3"/>
+          <w:numId w:val="1"/>
+        </w:numPr>
+      </w:pPr>
+      <w:r>
+        <w:t>Por orden alfabético.</w:t>
+      </w:r>
+    </w:p>
+    <w:p>
+      <w:pPr>
+        <w:pStyle w:val="Prrafodelista"/>
+        <w:numPr>
+          <w:ilvl w:val="3"/>
+          <w:numId w:val="1"/>
+        </w:numPr>
+      </w:pPr>
+      <w:r>
+        <w:t>Por fechas de ingreso.</w:t>
+      </w:r>
+    </w:p>
+    <w:p>
+      <w:pPr>
+        <w:pStyle w:val="Prrafodelista"/>
+        <w:numPr>
+          <w:ilvl w:val="3"/>
+          <w:numId w:val="1"/>
+        </w:numPr>
+      </w:pPr>
+      <w:r>
+        <w:t>Por tipo de examen.</w:t>
+      </w:r>
+    </w:p>
+    <w:p>
+      <w:pPr>
+        <w:pStyle w:val="Prrafodelista"/>
+        <w:numPr>
+          <w:ilvl w:val="2"/>
+          <w:numId w:val="1"/>
+        </w:numPr>
+      </w:pPr>
+      <w:r>
+        <w:t>Quirófano</w:t>
+      </w:r>
+    </w:p>
+    <w:p>
+      <w:pPr>
+        <w:pStyle w:val="Prrafodelista"/>
+        <w:numPr>
+          <w:ilvl w:val="3"/>
+          <w:numId w:val="1"/>
+        </w:numPr>
+      </w:pPr>
+      <w:r>
+        <w:t>Por género.</w:t>
+      </w:r>
+      <w:r>
+        <w:t xml:space="preserve"> </w:t>
+      </w:r>
+    </w:p>
+    <w:p>
+      <w:pPr>
+        <w:pStyle w:val="Prrafodelista"/>
+        <w:numPr>
+          <w:ilvl w:val="3"/>
+          <w:numId w:val="1"/>
+        </w:numPr>
+      </w:pPr>
+      <w:r>
+        <w:t>Por nombre</w:t>
+      </w:r>
+    </w:p>
+    <w:p>
+      <w:pPr>
+        <w:pStyle w:val="Prrafodelista"/>
+        <w:numPr>
+          <w:ilvl w:val="3"/>
+          <w:numId w:val="1"/>
+        </w:numPr>
+      </w:pPr>
+      <w:r>
+        <w:t>Por orden alfabético.</w:t>
+      </w:r>
+    </w:p>
+    <w:p>
+      <w:pPr>
+        <w:pStyle w:val="Prrafodelista"/>
+        <w:numPr>
+          <w:ilvl w:val="3"/>
+          <w:numId w:val="1"/>
+        </w:numPr>
+      </w:pPr>
+      <w:r>
+        <w:t>Por fechas de ingreso.</w:t>
+      </w:r>
+    </w:p>
+    <w:p>
+      <w:pPr>
+        <w:pStyle w:val="Prrafodelista"/>
+        <w:numPr>
+          <w:ilvl w:val="3"/>
+          <w:numId w:val="1"/>
+        </w:numPr>
+      </w:pPr>
+      <w:r>
+        <w:t>Por tipo de examen.</w:t>
+      </w:r>
+    </w:p>
+    <w:p>
+      <w:pPr>
+        <w:pStyle w:val="Prrafodelista"/>
+        <w:numPr>
+          <w:ilvl w:val="3"/>
+          <w:numId w:val="1"/>
+        </w:numPr>
+      </w:pPr>
+      <w:r>
+        <w:t xml:space="preserve">Por tipo de cirugía. </w:t>
+      </w:r>
+    </w:p>
+    <w:p>
+      <w:pPr>
+        <w:pStyle w:val="Prrafodelista"/>
+        <w:numPr>
+          <w:ilvl w:val="2"/>
+          <w:numId w:val="1"/>
+        </w:numPr>
+      </w:pPr>
+      <w:r>
+        <w:t>Sala de Observación</w:t>
+      </w:r>
+    </w:p>
+    <w:p>
+      <w:pPr>
+        <w:pStyle w:val="Prrafodelista"/>
+        <w:numPr>
+          <w:ilvl w:val="3"/>
+          <w:numId w:val="1"/>
+        </w:numPr>
+      </w:pPr>
+      <w:r>
+        <w:t>Por género.</w:t>
+      </w:r>
+    </w:p>
+    <w:p>
+      <w:pPr>
+        <w:pStyle w:val="Prrafodelista"/>
+        <w:numPr>
+          <w:ilvl w:val="3"/>
+          <w:numId w:val="1"/>
+        </w:numPr>
+      </w:pPr>
+      <w:r>
+        <w:t>Por nombre</w:t>
+      </w:r>
+    </w:p>
+    <w:p>
+      <w:pPr>
+        <w:pStyle w:val="Prrafodelista"/>
+        <w:numPr>
+          <w:ilvl w:val="3"/>
+          <w:numId w:val="1"/>
+        </w:numPr>
+      </w:pPr>
+      <w:r>
+        <w:t>Por orden alfabético.</w:t>
+      </w:r>
+    </w:p>
+    <w:p>
+      <w:pPr>
+        <w:pStyle w:val="Prrafodelista"/>
+        <w:numPr>
+          <w:ilvl w:val="3"/>
+          <w:numId w:val="1"/>
+        </w:numPr>
+      </w:pPr>
+      <w:r>
+        <w:lastRenderedPageBreak/>
+        <w:t>Por fechas de ingreso.</w:t>
+      </w:r>
+    </w:p>
+    <w:p>
+      <w:pPr>
+        <w:pStyle w:val="Prrafodelista"/>
+        <w:numPr>
+          <w:ilvl w:val="3"/>
+          <w:numId w:val="1"/>
+        </w:numPr>
+      </w:pPr>
+      <w:r>
+        <w:t>Por tipo de gravedad.</w:t>
+      </w:r>
+    </w:p>
+    <w:p>
+      <w:pPr>
+        <w:pStyle w:val="Prrafodelista"/>
+        <w:numPr>
+          <w:ilvl w:val="3"/>
+          <w:numId w:val="1"/>
+        </w:numPr>
+      </w:pPr>
+      <w:r>
+        <w:t>Por tipo de paciente.</w:t>
+      </w:r>
+    </w:p>
+    <w:p>
+      <w:pPr>
+        <w:pStyle w:val="Prrafodelista"/>
+        <w:numPr>
+          <w:ilvl w:val="2"/>
+          <w:numId w:val="1"/>
+        </w:numPr>
+      </w:pPr>
+      <w:r>
+        <w:t>Rayos X</w:t>
+      </w:r>
+    </w:p>
+    <w:p>
+      <w:pPr>
+        <w:pStyle w:val="Prrafodelista"/>
+        <w:numPr>
+          <w:ilvl w:val="3"/>
+          <w:numId w:val="1"/>
+        </w:numPr>
+      </w:pPr>
+      <w:r>
+        <w:t>Por nombre</w:t>
+      </w:r>
+    </w:p>
+    <w:p>
+      <w:pPr>
+        <w:pStyle w:val="Prrafodelista"/>
+        <w:numPr>
+          <w:ilvl w:val="3"/>
+          <w:numId w:val="1"/>
+        </w:numPr>
+      </w:pPr>
+      <w:r>
+        <w:t>Por género.</w:t>
+      </w:r>
+    </w:p>
+    <w:p>
+      <w:pPr>
+        <w:pStyle w:val="Prrafodelista"/>
+        <w:numPr>
+          <w:ilvl w:val="3"/>
+          <w:numId w:val="1"/>
+        </w:numPr>
+      </w:pPr>
+      <w:r>
+        <w:t>Por orden alfabético.</w:t>
+      </w:r>
+    </w:p>
+    <w:p>
+      <w:pPr>
+        <w:pStyle w:val="Prrafodelista"/>
+        <w:numPr>
+          <w:ilvl w:val="3"/>
+          <w:numId w:val="1"/>
+        </w:numPr>
+      </w:pPr>
+      <w:r>
+        <w:t>Por fechas de ingreso.</w:t>
+      </w:r>
+    </w:p>
+    <w:p>
+      <w:pPr>
+        <w:pStyle w:val="Prrafodelista"/>
+        <w:numPr>
+          <w:ilvl w:val="3"/>
+          <w:numId w:val="1"/>
+        </w:numPr>
+      </w:pPr>
+      <w:r>
+        <w:t>Por tipo de examen.</w:t>
+      </w:r>
+    </w:p>
+    <w:p>
+      <w:pPr>
+        <w:pStyle w:val="Prrafodelista"/>
+        <w:numPr>
+          <w:ilvl w:val="2"/>
+          <w:numId w:val="1"/>
+        </w:numPr>
+      </w:pPr>
+      <w:r>
+        <w:t>Hospitalización de pacientes</w:t>
+      </w:r>
+    </w:p>
+    <w:p>
+      <w:pPr>
+        <w:pStyle w:val="Prrafodelista"/>
+        <w:numPr>
+          <w:ilvl w:val="3"/>
+          <w:numId w:val="1"/>
+        </w:numPr>
+      </w:pPr>
+      <w:r>
+        <w:t>Por género.</w:t>
+      </w:r>
+    </w:p>
+    <w:p>
+      <w:pPr>
+        <w:pStyle w:val="Prrafodelista"/>
+        <w:numPr>
+          <w:ilvl w:val="3"/>
+          <w:numId w:val="1"/>
+        </w:numPr>
+      </w:pPr>
+      <w:r>
+        <w:t>Por orden alfabético.</w:t>
+      </w:r>
+    </w:p>
+    <w:p>
+      <w:pPr>
+        <w:pStyle w:val="Prrafodelista"/>
+        <w:numPr>
+          <w:ilvl w:val="3"/>
+          <w:numId w:val="1"/>
+        </w:numPr>
+      </w:pPr>
+      <w:r>
+        <w:t>Por fechas de ingreso.</w:t>
+      </w:r>
+    </w:p>
+    <w:p>
+      <w:pPr>
+        <w:pStyle w:val="Prrafodelista"/>
+        <w:numPr>
+          <w:ilvl w:val="3"/>
+          <w:numId w:val="1"/>
+        </w:numPr>
+      </w:pPr>
+      <w:r>
+        <w:t>Por nombre</w:t>
+      </w:r>
+    </w:p>
+    <w:p>
+      <w:pPr>
+        <w:pStyle w:val="Prrafodelista"/>
+        <w:numPr>
+          <w:ilvl w:val="2"/>
+          <w:numId w:val="1"/>
+        </w:numPr>
+      </w:pPr>
+      <w:r>
+        <w:t>Recepción</w:t>
+      </w:r>
+    </w:p>
+    <w:p>
+      <w:pPr>
+        <w:pStyle w:val="Prrafodelista"/>
+        <w:numPr>
+          <w:ilvl w:val="3"/>
+          <w:numId w:val="1"/>
+        </w:numPr>
+      </w:pPr>
+      <w:r>
+        <w:t>Por género.</w:t>
+      </w:r>
+    </w:p>
+    <w:p>
+      <w:pPr>
+        <w:pStyle w:val="Prrafodelista"/>
+        <w:numPr>
+          <w:ilvl w:val="3"/>
+          <w:numId w:val="1"/>
+        </w:numPr>
+      </w:pPr>
+      <w:r>
+        <w:t>Por orden alfabético.</w:t>
+      </w:r>
+    </w:p>
+    <w:p>
+      <w:pPr>
+        <w:pStyle w:val="Prrafodelista"/>
+        <w:numPr>
+          <w:ilvl w:val="3"/>
+          <w:numId w:val="1"/>
+        </w:numPr>
+      </w:pPr>
+      <w:r>
+        <w:t>Por fechas de ingreso.</w:t>
+      </w:r>
+    </w:p>
+    <w:p>
+      <w:pPr>
+        <w:pStyle w:val="Prrafodelista"/>
+        <w:numPr>
+          <w:ilvl w:val="3"/>
+          <w:numId w:val="1"/>
+        </w:numPr>
+      </w:pPr>
+      <w:r>
+        <w:t>Por nombre</w:t>
+      </w:r>
+    </w:p>
+    <w:p>
+      <w:pPr>
+        <w:pStyle w:val="Prrafodelista"/>
+        <w:numPr>
+          <w:ilvl w:val="2"/>
+          <w:numId w:val="1"/>
+        </w:numPr>
+      </w:pPr>
+      <w:r>
+        <w:t>Enfermería</w:t>
+      </w:r>
+    </w:p>
+    <w:p>
+      <w:pPr>
+        <w:pStyle w:val="Prrafodelista"/>
+        <w:numPr>
+          <w:ilvl w:val="3"/>
+          <w:numId w:val="1"/>
+        </w:numPr>
+      </w:pPr>
+      <w:r>
+        <w:t>Por género.</w:t>
+      </w:r>
+    </w:p>
+    <w:p>
+      <w:pPr>
+        <w:pStyle w:val="Prrafodelista"/>
+        <w:numPr>
+          <w:ilvl w:val="3"/>
+          <w:numId w:val="1"/>
+        </w:numPr>
+      </w:pPr>
+      <w:r>
+        <w:t>Por orden alfabético.</w:t>
+      </w:r>
+    </w:p>
+    <w:p>
+      <w:pPr>
+        <w:pStyle w:val="Prrafodelista"/>
+        <w:numPr>
+          <w:ilvl w:val="3"/>
+          <w:numId w:val="1"/>
+        </w:numPr>
+      </w:pPr>
+      <w:r>
+        <w:t>Por fechas de ingreso.</w:t>
+      </w:r>
+    </w:p>
+    <w:p>
+      <w:pPr>
+        <w:pStyle w:val="Prrafodelista"/>
+        <w:numPr>
+          <w:ilvl w:val="3"/>
+          <w:numId w:val="1"/>
+        </w:numPr>
+      </w:pPr>
+      <w:r>
+        <w:t>Por nombre</w:t>
+      </w:r>
+    </w:p>
+    <w:p>
+      <w:pPr>
+        <w:pStyle w:val="Prrafodelista"/>
+        <w:numPr>
+          <w:ilvl w:val="2"/>
+          <w:numId w:val="1"/>
+        </w:numPr>
+      </w:pPr>
+      <w:r>
+        <w:t>Consulta</w:t>
+      </w:r>
+    </w:p>
+    <w:p>
+      <w:pPr>
+        <w:pStyle w:val="Prrafodelista"/>
+        <w:numPr>
+          <w:ilvl w:val="3"/>
+          <w:numId w:val="1"/>
+        </w:numPr>
+      </w:pPr>
+      <w:r>
+        <w:t>Por género.</w:t>
+      </w:r>
+    </w:p>
+    <w:p>
+      <w:pPr>
+        <w:pStyle w:val="Prrafodelista"/>
+        <w:numPr>
+          <w:ilvl w:val="3"/>
+          <w:numId w:val="1"/>
+        </w:numPr>
+      </w:pPr>
+      <w:r>
+        <w:t>Por orden alfabético.</w:t>
+      </w:r>
+    </w:p>
+    <w:p>
+      <w:pPr>
+        <w:pStyle w:val="Prrafodelista"/>
+        <w:numPr>
+          <w:ilvl w:val="3"/>
+          <w:numId w:val="1"/>
+        </w:numPr>
+      </w:pPr>
+      <w:r>
+        <w:t>Por fechas de ingreso.</w:t>
+      </w:r>
+    </w:p>
+    <w:p>
+      <w:pPr>
+        <w:pStyle w:val="Prrafodelista"/>
+        <w:numPr>
+          <w:ilvl w:val="3"/>
+          <w:numId w:val="1"/>
+        </w:numPr>
+      </w:pPr>
+      <w:r>
+        <w:t>Por nombre</w:t>
+      </w:r>
+    </w:p>
+    <w:p>
+      <w:pPr>
+        <w:pStyle w:val="Prrafodelista"/>
+        <w:numPr>
+          <w:ilvl w:val="2"/>
+          <w:numId w:val="1"/>
+        </w:numPr>
+      </w:pPr>
+      <w:r>
+        <w:t>Citas</w:t>
+      </w:r>
+    </w:p>
+    <w:p>
+      <w:pPr>
+        <w:pStyle w:val="Prrafodelista"/>
+        <w:numPr>
+          <w:ilvl w:val="3"/>
+          <w:numId w:val="1"/>
+        </w:numPr>
+      </w:pPr>
+      <w:r>
+        <w:t>Por género.</w:t>
+      </w:r>
+    </w:p>
+    <w:p>
+      <w:pPr>
+        <w:pStyle w:val="Prrafodelista"/>
+        <w:numPr>
+          <w:ilvl w:val="3"/>
+          <w:numId w:val="1"/>
+        </w:numPr>
+      </w:pPr>
+      <w:r>
+        <w:t>Por orden alfabético.</w:t>
+      </w:r>
+    </w:p>
+    <w:p>
+      <w:pPr>
+        <w:pStyle w:val="Prrafodelista"/>
+        <w:numPr>
+          <w:ilvl w:val="3"/>
+          <w:numId w:val="1"/>
+        </w:numPr>
+      </w:pPr>
+      <w:r>
+        <w:t>Por fechas de ingreso.</w:t>
+      </w:r>
+    </w:p>
+    <w:p>
+      <w:pPr>
+        <w:pStyle w:val="Prrafodelista"/>
+        <w:numPr>
+          <w:ilvl w:val="3"/>
+          <w:numId w:val="1"/>
+        </w:numPr>
+      </w:pPr>
+      <w:r>
+        <w:t>Por nombre</w:t>
+      </w:r>
+    </w:p>
+    <w:p>
+      <w:pPr>
+        <w:pStyle w:val="Prrafodelista"/>
+        <w:numPr>
+          <w:ilvl w:val="3"/>
+          <w:numId w:val="1"/>
+        </w:numPr>
+      </w:pPr>
+      <w:r>
+        <w:t>Por rango de fechas</w:t>
+      </w:r>
+    </w:p>
+    <w:p>
+      <w:pPr>
+        <w:pStyle w:val="Prrafodelista"/>
+        <w:numPr>
+          <w:ilvl w:val="3"/>
+          <w:numId w:val="1"/>
+        </w:numPr>
+      </w:pPr>
+      <w:r>
+        <w:t>Por doctor.</w:t>
+      </w:r>
+    </w:p>
+    <w:p>
+      <w:pPr>
+        <w:pStyle w:val="Prrafodelista"/>
+        <w:numPr>
+          <w:ilvl w:val="1"/>
+          <w:numId w:val="1"/>
+        </w:numPr>
+      </w:pPr>
+      <w:r>
+        <w:t>Farmacia</w:t>
+      </w:r>
+    </w:p>
+    <w:p>
+      <w:pPr>
+        <w:pStyle w:val="Prrafodelista"/>
+        <w:numPr>
+          <w:ilvl w:val="2"/>
+          <w:numId w:val="1"/>
+        </w:numPr>
+      </w:pPr>
+      <w:r>
+        <w:t>Productos</w:t>
+      </w:r>
+    </w:p>
+    <w:p>
+      <w:pPr>
+        <w:pStyle w:val="Prrafodelista"/>
+        <w:numPr>
+          <w:ilvl w:val="3"/>
+          <w:numId w:val="1"/>
+        </w:numPr>
+      </w:pPr>
+      <w:r>
+        <w:t>Por orden alfabético.</w:t>
+      </w:r>
+    </w:p>
+    <w:p>
+      <w:pPr>
+        <w:pStyle w:val="Prrafodelista"/>
+        <w:numPr>
+          <w:ilvl w:val="3"/>
+          <w:numId w:val="1"/>
+        </w:numPr>
+      </w:pPr>
+      <w:r>
+        <w:t>Por fechas de ingreso.</w:t>
+      </w:r>
+    </w:p>
+    <w:p>
+      <w:pPr>
+        <w:pStyle w:val="Prrafodelista"/>
+        <w:numPr>
+          <w:ilvl w:val="3"/>
+          <w:numId w:val="1"/>
+        </w:numPr>
+      </w:pPr>
+      <w:r>
+        <w:lastRenderedPageBreak/>
+        <w:t>Por nombre</w:t>
+      </w:r>
+    </w:p>
+    <w:p>
+      <w:pPr>
+        <w:pStyle w:val="Prrafodelista"/>
+        <w:numPr>
+          <w:ilvl w:val="3"/>
+          <w:numId w:val="1"/>
+        </w:numPr>
+      </w:pPr>
+      <w:r>
+        <w:t>Por tipo de producto</w:t>
+      </w:r>
+    </w:p>
+    <w:p>
+      <w:pPr>
+        <w:pStyle w:val="Prrafodelista"/>
+        <w:numPr>
+          <w:ilvl w:val="2"/>
+          <w:numId w:val="1"/>
+        </w:numPr>
+      </w:pPr>
+      <w:r>
+        <w:t>Entradas</w:t>
+      </w:r>
+    </w:p>
+    <w:p>
+      <w:pPr>
+        <w:pStyle w:val="Prrafodelista"/>
+        <w:numPr>
+          <w:ilvl w:val="3"/>
+          <w:numId w:val="1"/>
+        </w:numPr>
+      </w:pPr>
+      <w:r>
+        <w:t>Por orden alfabético.</w:t>
+      </w:r>
+    </w:p>
+    <w:p>
+      <w:pPr>
+        <w:pStyle w:val="Prrafodelista"/>
+        <w:numPr>
+          <w:ilvl w:val="3"/>
+          <w:numId w:val="1"/>
+        </w:numPr>
+      </w:pPr>
+      <w:r>
+        <w:t>Por fechas de ingreso.</w:t>
+      </w:r>
+    </w:p>
+    <w:p>
+      <w:pPr>
+        <w:pStyle w:val="Prrafodelista"/>
+        <w:numPr>
+          <w:ilvl w:val="3"/>
+          <w:numId w:val="1"/>
+        </w:numPr>
+      </w:pPr>
+      <w:r>
+        <w:t>Por nombre</w:t>
+      </w:r>
+    </w:p>
+    <w:p>
+      <w:pPr>
+        <w:pStyle w:val="Prrafodelista"/>
+        <w:numPr>
+          <w:ilvl w:val="3"/>
+          <w:numId w:val="1"/>
+        </w:numPr>
+      </w:pPr>
+      <w:r>
+        <w:t>Por tipo de producto</w:t>
+      </w:r>
+    </w:p>
+    <w:p>
+      <w:pPr>
+        <w:pStyle w:val="Prrafodelista"/>
+        <w:ind w:left="1440"/>
+      </w:pPr>
+    </w:p>
+    <w:p>
+      <w:pPr>
+        <w:pStyle w:val="Prrafodelista"/>
+        <w:numPr>
+          <w:ilvl w:val="2"/>
+          <w:numId w:val="1"/>
+        </w:numPr>
+      </w:pPr>
+      <w:r>
+        <w:t>Salidas</w:t>
+      </w:r>
+    </w:p>
+    <w:p>
+      <w:pPr>
+        <w:pStyle w:val="Prrafodelista"/>
+        <w:numPr>
+          <w:ilvl w:val="3"/>
+          <w:numId w:val="1"/>
+        </w:numPr>
+      </w:pPr>
+      <w:r>
+        <w:t>Por orden alfabético.</w:t>
+      </w:r>
+    </w:p>
+    <w:p>
+      <w:pPr>
+        <w:pStyle w:val="Prrafodelista"/>
+        <w:numPr>
+          <w:ilvl w:val="3"/>
+          <w:numId w:val="1"/>
+        </w:numPr>
+      </w:pPr>
+      <w:r>
+        <w:t>Por fechas de ingreso.</w:t>
+      </w:r>
+    </w:p>
+    <w:p>
+      <w:pPr>
+        <w:pStyle w:val="Prrafodelista"/>
+        <w:numPr>
+          <w:ilvl w:val="3"/>
+          <w:numId w:val="1"/>
+        </w:numPr>
+      </w:pPr>
+      <w:r>
+        <w:t>Por nombre</w:t>
+      </w:r>
+    </w:p>
+    <w:p>
+      <w:pPr>
+        <w:pStyle w:val="Prrafodelista"/>
+        <w:numPr>
+          <w:ilvl w:val="3"/>
+          <w:numId w:val="1"/>
+        </w:numPr>
+      </w:pPr>
+      <w:r>
+        <w:t>Por  fecha de venta</w:t>
+      </w:r>
+    </w:p>
+    <w:p>
+      <w:pPr>
+        <w:pStyle w:val="Prrafodelista"/>
+        <w:numPr>
+          <w:ilvl w:val="3"/>
+          <w:numId w:val="1"/>
+        </w:numPr>
+      </w:pPr>
+      <w:r>
+        <w:t>Por tipo de producto</w:t>
+      </w:r>
+    </w:p>
+    <w:p>
+      <w:pPr>
+        <w:rPr>
+          <w:b/>
+        </w:rPr>
+      </w:pPr>
+      <w:r>
+        <w:rPr>
+          <w:b/>
+        </w:rPr>
+        <w:t xml:space="preserve">Clínica y </w:t>
+      </w:r>
+      <w:r>
+        <w:rPr>
+          <w:b/>
+        </w:rPr>
+        <w:t>Hospital Divino Niño</w:t>
       </w:r>
     </w:p>
     <w:p>
@@ -395,21 +3213,186 @@
           <w:ilvl w:val="0"/>
           <w:numId w:val="1"/>
         </w:numPr>
-      </w:pPr>
-      <w:r>
-        <w:t>Documentos</w:t>
-      </w:r>
-    </w:p>
-    <w:p>
-      <w:pPr>
-        <w:pStyle w:val="Prrafodelista"/>
-        <w:numPr>
-          <w:ilvl w:val="1"/>
-          <w:numId w:val="1"/>
-        </w:numPr>
-      </w:pPr>
-      <w:r>
-        <w:t>Registro de Actas de Consentimiento previo a una cirugía.</w:t>
+        <w:rPr>
+          <w:b/>
+        </w:rPr>
+      </w:pPr>
+      <w:r>
+        <w:t>Laboratorio Clínico.</w:t>
+      </w:r>
+    </w:p>
+    <w:p>
+      <w:pPr>
+        <w:pStyle w:val="Prrafodelista"/>
+        <w:numPr>
+          <w:ilvl w:val="1"/>
+          <w:numId w:val="1"/>
+        </w:numPr>
+        <w:rPr>
+          <w:b/>
+        </w:rPr>
+      </w:pPr>
+      <w:r>
+        <w:t>Control</w:t>
+      </w:r>
+      <w:r>
+        <w:t xml:space="preserve"> de Exámenes</w:t>
+      </w:r>
+      <w:r>
+        <w:t xml:space="preserve"> Clínicos</w:t>
+      </w:r>
+    </w:p>
+    <w:p>
+      <w:pPr>
+        <w:pStyle w:val="Prrafodelista"/>
+        <w:numPr>
+          <w:ilvl w:val="2"/>
+          <w:numId w:val="1"/>
+        </w:numPr>
+        <w:rPr>
+          <w:b/>
+        </w:rPr>
+      </w:pPr>
+      <w:r>
+        <w:t>Registro de exámenes clínicos.</w:t>
+      </w:r>
+    </w:p>
+    <w:p>
+      <w:pPr>
+        <w:pStyle w:val="Prrafodelista"/>
+        <w:numPr>
+          <w:ilvl w:val="2"/>
+          <w:numId w:val="1"/>
+        </w:numPr>
+        <w:rPr>
+          <w:b/>
+        </w:rPr>
+      </w:pPr>
+      <w:r>
+        <w:t>Consulta y administración de exámenes clínicos.</w:t>
+      </w:r>
+    </w:p>
+    <w:p>
+      <w:pPr>
+        <w:pStyle w:val="Prrafodelista"/>
+        <w:numPr>
+          <w:ilvl w:val="3"/>
+          <w:numId w:val="1"/>
+        </w:numPr>
+        <w:rPr>
+          <w:b/>
+        </w:rPr>
+      </w:pPr>
+      <w:r>
+        <w:t>Registro de rangos de valores clínicos por examen.</w:t>
+      </w:r>
+    </w:p>
+    <w:p>
+      <w:pPr>
+        <w:pStyle w:val="Prrafodelista"/>
+        <w:numPr>
+          <w:ilvl w:val="3"/>
+          <w:numId w:val="1"/>
+        </w:numPr>
+        <w:rPr>
+          <w:b/>
+        </w:rPr>
+      </w:pPr>
+      <w:r>
+        <w:t>Consulta y administración de rangos de valores clínicos.</w:t>
+      </w:r>
+    </w:p>
+    <w:p>
+      <w:pPr>
+        <w:pStyle w:val="Prrafodelista"/>
+        <w:numPr>
+          <w:ilvl w:val="2"/>
+          <w:numId w:val="1"/>
+        </w:numPr>
+        <w:rPr>
+          <w:b/>
+        </w:rPr>
+      </w:pPr>
+      <w:r>
+        <w:t>Control de realización de exámenes clínicos.</w:t>
+      </w:r>
+    </w:p>
+    <w:p>
+      <w:pPr>
+        <w:pStyle w:val="Prrafodelista"/>
+        <w:numPr>
+          <w:ilvl w:val="3"/>
+          <w:numId w:val="1"/>
+        </w:numPr>
+        <w:rPr>
+          <w:b/>
+        </w:rPr>
+      </w:pPr>
+      <w:r>
+        <w:t>Registro de resultados.</w:t>
+      </w:r>
+    </w:p>
+    <w:p>
+      <w:pPr>
+        <w:pStyle w:val="Prrafodelista"/>
+        <w:numPr>
+          <w:ilvl w:val="3"/>
+          <w:numId w:val="1"/>
+        </w:numPr>
+        <w:rPr>
+          <w:b/>
+        </w:rPr>
+      </w:pPr>
+      <w:r>
+        <w:t>Consulta y administración de resultados por examen.</w:t>
+      </w:r>
+    </w:p>
+    <w:p>
+      <w:pPr>
+        <w:pStyle w:val="Prrafodelista"/>
+        <w:numPr>
+          <w:ilvl w:val="1"/>
+          <w:numId w:val="1"/>
+        </w:numPr>
+      </w:pPr>
+      <w:r>
+        <w:t>Control</w:t>
+      </w:r>
+      <w:r>
+        <w:t xml:space="preserve"> de Inventario</w:t>
+      </w:r>
+      <w:r>
+        <w:t>.</w:t>
+      </w:r>
+    </w:p>
+    <w:p>
+      <w:pPr>
+        <w:pStyle w:val="Prrafodelista"/>
+        <w:numPr>
+          <w:ilvl w:val="2"/>
+          <w:numId w:val="1"/>
+        </w:numPr>
+      </w:pPr>
+      <w:r>
+        <w:t>Registro de insumos de laboratorio clínico</w:t>
+      </w:r>
+      <w:r>
+        <w:t xml:space="preserve"> para realización de exámenes</w:t>
+      </w:r>
+      <w:r>
+        <w:t>.</w:t>
+      </w:r>
+    </w:p>
+    <w:p>
+      <w:pPr>
+        <w:pStyle w:val="Prrafodelista"/>
+        <w:numPr>
+          <w:ilvl w:val="2"/>
+          <w:numId w:val="1"/>
+        </w:numPr>
+      </w:pPr>
+      <w:r>
+        <w:t>Consulta y administración de insumos de laboratorio clínico.</w:t>
       </w:r>
     </w:p>
     <w:p>
@@ -419,21 +3402,135 @@
           <w:ilvl w:val="0"/>
           <w:numId w:val="1"/>
         </w:numPr>
-      </w:pPr>
-      <w:r>
-        <w:t>Bancos</w:t>
-      </w:r>
-    </w:p>
-    <w:p>
-      <w:pPr>
-        <w:pStyle w:val="Prrafodelista"/>
-        <w:numPr>
-          <w:ilvl w:val="1"/>
-          <w:numId w:val="1"/>
-        </w:numPr>
-      </w:pPr>
-      <w:r>
-        <w:t>Registro de Bancos.</w:t>
+        <w:rPr>
+          <w:b/>
+        </w:rPr>
+      </w:pPr>
+      <w:r>
+        <w:t>Ultrasonografía</w:t>
+      </w:r>
+    </w:p>
+    <w:p>
+      <w:pPr>
+        <w:pStyle w:val="Prrafodelista"/>
+        <w:numPr>
+          <w:ilvl w:val="1"/>
+          <w:numId w:val="1"/>
+        </w:numPr>
+        <w:rPr>
+          <w:b/>
+        </w:rPr>
+      </w:pPr>
+      <w:r>
+        <w:t>Control de u</w:t>
+      </w:r>
+      <w:r>
+        <w:t>ltrasonografías</w:t>
+      </w:r>
+    </w:p>
+    <w:p>
+      <w:pPr>
+        <w:pStyle w:val="Prrafodelista"/>
+        <w:numPr>
+          <w:ilvl w:val="2"/>
+          <w:numId w:val="1"/>
+        </w:numPr>
+        <w:rPr>
+          <w:b/>
+        </w:rPr>
+      </w:pPr>
+      <w:r>
+        <w:t>Registro de ultrasonografías.</w:t>
+      </w:r>
+    </w:p>
+    <w:p>
+      <w:pPr>
+        <w:pStyle w:val="Prrafodelista"/>
+        <w:numPr>
+          <w:ilvl w:val="2"/>
+          <w:numId w:val="1"/>
+        </w:numPr>
+        <w:rPr>
+          <w:b/>
+        </w:rPr>
+      </w:pPr>
+      <w:r>
+        <w:t>Consulta y administración de ultrasonografías</w:t>
+      </w:r>
+    </w:p>
+    <w:p>
+      <w:pPr>
+        <w:pStyle w:val="Prrafodelista"/>
+        <w:numPr>
+          <w:ilvl w:val="3"/>
+          <w:numId w:val="1"/>
+        </w:numPr>
+        <w:rPr>
+          <w:b/>
+        </w:rPr>
+      </w:pPr>
+      <w:r>
+        <w:t>Registro de rangos de valores  por ultrasonografías.</w:t>
+      </w:r>
+    </w:p>
+    <w:p>
+      <w:pPr>
+        <w:pStyle w:val="Prrafodelista"/>
+        <w:numPr>
+          <w:ilvl w:val="3"/>
+          <w:numId w:val="1"/>
+        </w:numPr>
+        <w:rPr>
+          <w:b/>
+        </w:rPr>
+      </w:pPr>
+      <w:r>
+        <w:t>Consulta y administración de rangos de valores de ultrasonografías.</w:t>
+      </w:r>
+    </w:p>
+    <w:p>
+      <w:pPr>
+        <w:pStyle w:val="Prrafodelista"/>
+        <w:numPr>
+          <w:ilvl w:val="2"/>
+          <w:numId w:val="1"/>
+        </w:numPr>
+        <w:rPr>
+          <w:b/>
+        </w:rPr>
+      </w:pPr>
+      <w:r>
+        <w:t>Control de realización de ultrasonografías.</w:t>
+      </w:r>
+    </w:p>
+    <w:p>
+      <w:pPr>
+        <w:pStyle w:val="Prrafodelista"/>
+        <w:numPr>
+          <w:ilvl w:val="3"/>
+          <w:numId w:val="1"/>
+        </w:numPr>
+        <w:rPr>
+          <w:b/>
+        </w:rPr>
+      </w:pPr>
+      <w:r>
+        <w:t>Registro de resultados.</w:t>
+      </w:r>
+    </w:p>
+    <w:p>
+      <w:pPr>
+        <w:pStyle w:val="Prrafodelista"/>
+        <w:numPr>
+          <w:ilvl w:val="3"/>
+          <w:numId w:val="1"/>
+        </w:numPr>
+        <w:rPr>
+          <w:b/>
+        </w:rPr>
+      </w:pPr>
+      <w:r>
+        <w:t>Consulta y administración de resultados por ultrasonografías.</w:t>
       </w:r>
     </w:p>
     <w:p>
@@ -443,51 +3540,97 @@
           <w:ilvl w:val="0"/>
           <w:numId w:val="1"/>
         </w:numPr>
-      </w:pPr>
-      <w:r>
-        <w:t>Caja</w:t>
-      </w:r>
-      <w:r>
-        <w:t>s</w:t>
-      </w:r>
-    </w:p>
-    <w:p>
-      <w:pPr>
-        <w:pStyle w:val="Prrafodelista"/>
-        <w:numPr>
-          <w:ilvl w:val="1"/>
-          <w:numId w:val="1"/>
-        </w:numPr>
-      </w:pPr>
-      <w:r>
-        <w:t>Registro de Cajas</w:t>
-      </w:r>
-    </w:p>
-    <w:p>
-      <w:pPr>
-        <w:rPr>
-          <w:b/>
-        </w:rPr>
-      </w:pPr>
-    </w:p>
-    <w:p>
-      <w:pPr>
-        <w:rPr>
-          <w:b/>
-        </w:rPr>
-      </w:pPr>
-      <w:r>
-        <w:rPr>
-          <w:b/>
-        </w:rPr>
+        <w:rPr>
+          <w:b/>
+        </w:rPr>
+      </w:pPr>
+      <w:r>
+        <w:t>Quiró</w:t>
+      </w:r>
+      <w:r>
+        <w:t>fano</w:t>
+      </w:r>
+    </w:p>
+    <w:p>
+      <w:pPr>
+        <w:pStyle w:val="Prrafodelista"/>
+        <w:numPr>
+          <w:ilvl w:val="1"/>
+          <w:numId w:val="1"/>
+        </w:numPr>
+        <w:rPr>
+          <w:b/>
+        </w:rPr>
+      </w:pPr>
+      <w:r>
+        <w:t>Registro de c</w:t>
+      </w:r>
+      <w:r>
+        <w:t>irugías</w:t>
+      </w:r>
+      <w:r>
+        <w:t>.</w:t>
+      </w:r>
+    </w:p>
+    <w:p>
+      <w:pPr>
+        <w:pStyle w:val="Prrafodelista"/>
+        <w:numPr>
+          <w:ilvl w:val="1"/>
+          <w:numId w:val="1"/>
+        </w:numPr>
+        <w:rPr>
+          <w:b/>
+        </w:rPr>
+      </w:pPr>
+      <w:r>
+        <w:t>Consulta y administración de cirugías.</w:t>
+      </w:r>
+    </w:p>
+    <w:p>
+      <w:pPr>
+        <w:pStyle w:val="Prrafodelista"/>
+        <w:numPr>
+          <w:ilvl w:val="1"/>
+          <w:numId w:val="1"/>
+        </w:numPr>
+        <w:rPr>
+          <w:b/>
+        </w:rPr>
+      </w:pPr>
+      <w:r>
         <w:lastRenderedPageBreak/>
-        <w:t xml:space="preserve">Clínica y </w:t>
-      </w:r>
-      <w:r>
-        <w:rPr>
-          <w:b/>
-        </w:rPr>
-        <w:t>Hospital Divino Niño</w:t>
+        <w:t>Control de reservas del quirófano</w:t>
+      </w:r>
+    </w:p>
+    <w:p>
+      <w:pPr>
+        <w:pStyle w:val="Prrafodelista"/>
+        <w:numPr>
+          <w:ilvl w:val="2"/>
+          <w:numId w:val="1"/>
+        </w:numPr>
+        <w:rPr>
+          <w:b/>
+        </w:rPr>
+      </w:pPr>
+      <w:r>
+        <w:t>Registro de reserva.</w:t>
+      </w:r>
+    </w:p>
+    <w:p>
+      <w:pPr>
+        <w:pStyle w:val="Prrafodelista"/>
+        <w:numPr>
+          <w:ilvl w:val="2"/>
+          <w:numId w:val="1"/>
+        </w:numPr>
+        <w:rPr>
+          <w:b/>
+        </w:rPr>
+      </w:pPr>
+      <w:r>
+        <w:t>Consulta y administración de reserva.</w:t>
       </w:r>
     </w:p>
     <w:p>
@@ -502,37 +3645,34 @@
         </w:rPr>
       </w:pPr>
       <w:r>
-        <w:t>Laboratorio Clínico.</w:t>
-      </w:r>
-    </w:p>
-    <w:p>
-      <w:pPr>
-        <w:pStyle w:val="Prrafodelista"/>
-        <w:numPr>
-          <w:ilvl w:val="1"/>
-          <w:numId w:val="1"/>
-        </w:numPr>
-        <w:rPr>
-          <w:b/>
-        </w:rPr>
-      </w:pPr>
-      <w:r>
-        <w:t>Administración de Exámenes.</w:t>
-      </w:r>
-    </w:p>
-    <w:p>
-      <w:pPr>
-        <w:pStyle w:val="Prrafodelista"/>
-        <w:numPr>
-          <w:ilvl w:val="1"/>
-          <w:numId w:val="1"/>
-        </w:numPr>
-      </w:pPr>
-      <w:r>
-        <w:t>Administración</w:t>
-      </w:r>
-      <w:r>
-        <w:t xml:space="preserve"> de Inventario</w:t>
+        <w:t xml:space="preserve">Sala de </w:t>
+      </w:r>
+      <w:r>
+        <w:t>Observación</w:t>
+      </w:r>
+    </w:p>
+    <w:p>
+      <w:pPr>
+        <w:pStyle w:val="Prrafodelista"/>
+        <w:numPr>
+          <w:ilvl w:val="1"/>
+          <w:numId w:val="1"/>
+        </w:numPr>
+        <w:rPr>
+          <w:b/>
+        </w:rPr>
+      </w:pPr>
+      <w:r>
+        <w:t>Control</w:t>
+      </w:r>
+      <w:r>
+        <w:t xml:space="preserve"> de </w:t>
+      </w:r>
+      <w:r>
+        <w:t>ingresos</w:t>
+      </w:r>
+      <w:r>
+        <w:t xml:space="preserve"> a sala de observación</w:t>
       </w:r>
       <w:r>
         <w:t>.</w:t>
@@ -542,6 +3682,81 @@
       <w:pPr>
         <w:pStyle w:val="Prrafodelista"/>
         <w:numPr>
+          <w:ilvl w:val="2"/>
+          <w:numId w:val="1"/>
+        </w:numPr>
+        <w:rPr>
+          <w:b/>
+        </w:rPr>
+      </w:pPr>
+      <w:r>
+        <w:t>Registro de ingreso a sala de observación</w:t>
+      </w:r>
+    </w:p>
+    <w:p>
+      <w:pPr>
+        <w:pStyle w:val="Prrafodelista"/>
+        <w:numPr>
+          <w:ilvl w:val="2"/>
+          <w:numId w:val="1"/>
+        </w:numPr>
+        <w:rPr>
+          <w:b/>
+        </w:rPr>
+      </w:pPr>
+      <w:r>
+        <w:t>Consulta y administración de ingresos a sala de observación</w:t>
+      </w:r>
+    </w:p>
+    <w:p>
+      <w:pPr>
+        <w:pStyle w:val="Prrafodelista"/>
+        <w:numPr>
+          <w:ilvl w:val="1"/>
+          <w:numId w:val="1"/>
+        </w:numPr>
+        <w:rPr>
+          <w:b/>
+        </w:rPr>
+      </w:pPr>
+      <w:r>
+        <w:t>Administración de insumos</w:t>
+      </w:r>
+    </w:p>
+    <w:p>
+      <w:pPr>
+        <w:pStyle w:val="Prrafodelista"/>
+        <w:numPr>
+          <w:ilvl w:val="2"/>
+          <w:numId w:val="1"/>
+        </w:numPr>
+        <w:rPr>
+          <w:b/>
+        </w:rPr>
+      </w:pPr>
+      <w:r>
+        <w:t>Registro de insumos utilizados en sala de observación por paciente.</w:t>
+      </w:r>
+    </w:p>
+    <w:p>
+      <w:pPr>
+        <w:pStyle w:val="Prrafodelista"/>
+        <w:numPr>
+          <w:ilvl w:val="2"/>
+          <w:numId w:val="1"/>
+        </w:numPr>
+        <w:rPr>
+          <w:b/>
+        </w:rPr>
+      </w:pPr>
+      <w:r>
+        <w:t>Consulta y administración de insumos en sala de observación.</w:t>
+      </w:r>
+    </w:p>
+    <w:p>
+      <w:pPr>
+        <w:pStyle w:val="Prrafodelista"/>
+        <w:numPr>
           <w:ilvl w:val="0"/>
           <w:numId w:val="1"/>
         </w:numPr>
@@ -550,22 +3765,97 @@
         </w:rPr>
       </w:pPr>
       <w:r>
-        <w:t>Ultrasonografía</w:t>
-      </w:r>
-    </w:p>
-    <w:p>
-      <w:pPr>
-        <w:pStyle w:val="Prrafodelista"/>
-        <w:numPr>
-          <w:ilvl w:val="1"/>
-          <w:numId w:val="1"/>
-        </w:numPr>
-        <w:rPr>
-          <w:b/>
-        </w:rPr>
-      </w:pPr>
-      <w:r>
-        <w:t>Administración de Ultrasonografías</w:t>
+        <w:t>Rayos X</w:t>
+      </w:r>
+    </w:p>
+    <w:p>
+      <w:pPr>
+        <w:pStyle w:val="Prrafodelista"/>
+        <w:numPr>
+          <w:ilvl w:val="1"/>
+          <w:numId w:val="1"/>
+        </w:numPr>
+        <w:rPr>
+          <w:b/>
+        </w:rPr>
+      </w:pPr>
+      <w:r>
+        <w:t>Control de Rayos X.</w:t>
+      </w:r>
+    </w:p>
+    <w:p>
+      <w:pPr>
+        <w:pStyle w:val="Prrafodelista"/>
+        <w:numPr>
+          <w:ilvl w:val="2"/>
+          <w:numId w:val="1"/>
+        </w:numPr>
+        <w:rPr>
+          <w:b/>
+        </w:rPr>
+      </w:pPr>
+      <w:r>
+        <w:t>Registro de exámenes de rayos X.</w:t>
+      </w:r>
+    </w:p>
+    <w:p>
+      <w:pPr>
+        <w:pStyle w:val="Prrafodelista"/>
+        <w:numPr>
+          <w:ilvl w:val="2"/>
+          <w:numId w:val="1"/>
+        </w:numPr>
+        <w:rPr>
+          <w:b/>
+        </w:rPr>
+      </w:pPr>
+      <w:r>
+        <w:t>Consulta y administración de rayos X</w:t>
+      </w:r>
+    </w:p>
+    <w:p>
+      <w:pPr>
+        <w:pStyle w:val="Prrafodelista"/>
+        <w:numPr>
+          <w:ilvl w:val="2"/>
+          <w:numId w:val="1"/>
+        </w:numPr>
+        <w:rPr>
+          <w:b/>
+        </w:rPr>
+      </w:pPr>
+      <w:r>
+        <w:t>Control de realización de rayos X.</w:t>
+      </w:r>
+    </w:p>
+    <w:p>
+      <w:pPr>
+        <w:pStyle w:val="Prrafodelista"/>
+        <w:numPr>
+          <w:ilvl w:val="3"/>
+          <w:numId w:val="1"/>
+        </w:numPr>
+        <w:rPr>
+          <w:b/>
+        </w:rPr>
+      </w:pPr>
+      <w:r>
+        <w:t>Registro de resultados.</w:t>
+      </w:r>
+    </w:p>
+    <w:p>
+      <w:pPr>
+        <w:pStyle w:val="Prrafodelista"/>
+        <w:numPr>
+          <w:ilvl w:val="3"/>
+          <w:numId w:val="1"/>
+        </w:numPr>
+        <w:rPr>
+          <w:b/>
+        </w:rPr>
+      </w:pPr>
+      <w:r>
+        <w:t>Consulta y administración de resultados por exámenes de rayos X.</w:t>
       </w:r>
     </w:p>
     <w:p>
@@ -580,40 +3870,145 @@
         </w:rPr>
       </w:pPr>
       <w:r>
-        <w:t>Quiró</w:t>
-      </w:r>
-      <w:r>
-        <w:t>fano</w:t>
-      </w:r>
-    </w:p>
-    <w:p>
-      <w:pPr>
-        <w:pStyle w:val="Prrafodelista"/>
-        <w:numPr>
-          <w:ilvl w:val="1"/>
-          <w:numId w:val="1"/>
-        </w:numPr>
-        <w:rPr>
-          <w:b/>
-        </w:rPr>
-      </w:pPr>
-      <w:r>
-        <w:t>Registro de Cirugías</w:t>
-      </w:r>
-    </w:p>
-    <w:p>
-      <w:pPr>
-        <w:pStyle w:val="Prrafodelista"/>
-        <w:numPr>
-          <w:ilvl w:val="1"/>
-          <w:numId w:val="1"/>
-        </w:numPr>
-        <w:rPr>
-          <w:b/>
-        </w:rPr>
-      </w:pPr>
-      <w:r>
-        <w:t>Administración de Material Quirúrgico.</w:t>
+        <w:t>Hospitalización de pacientes.</w:t>
+      </w:r>
+    </w:p>
+    <w:p>
+      <w:pPr>
+        <w:pStyle w:val="Prrafodelista"/>
+        <w:numPr>
+          <w:ilvl w:val="1"/>
+          <w:numId w:val="1"/>
+        </w:numPr>
+        <w:rPr>
+          <w:b/>
+        </w:rPr>
+      </w:pPr>
+      <w:r>
+        <w:t>Control de ingresos</w:t>
+      </w:r>
+    </w:p>
+    <w:p>
+      <w:pPr>
+        <w:pStyle w:val="Prrafodelista"/>
+        <w:numPr>
+          <w:ilvl w:val="2"/>
+          <w:numId w:val="1"/>
+        </w:numPr>
+        <w:rPr>
+          <w:b/>
+        </w:rPr>
+      </w:pPr>
+      <w:r>
+        <w:t>Registro de ingreso de paciente a hospitalizar.</w:t>
+      </w:r>
+    </w:p>
+    <w:p>
+      <w:pPr>
+        <w:pStyle w:val="Prrafodelista"/>
+        <w:numPr>
+          <w:ilvl w:val="2"/>
+          <w:numId w:val="1"/>
+        </w:numPr>
+        <w:rPr>
+          <w:b/>
+        </w:rPr>
+      </w:pPr>
+      <w:r>
+        <w:t>Consulta y administración de ingresos a hospitalización.</w:t>
+      </w:r>
+    </w:p>
+    <w:p>
+      <w:pPr>
+        <w:pStyle w:val="Prrafodelista"/>
+        <w:numPr>
+          <w:ilvl w:val="1"/>
+          <w:numId w:val="1"/>
+        </w:numPr>
+        <w:rPr>
+          <w:b/>
+        </w:rPr>
+      </w:pPr>
+      <w:r>
+        <w:t>Control</w:t>
+      </w:r>
+      <w:r>
+        <w:t xml:space="preserve"> de gastos hospitalarios por paciente.</w:t>
+      </w:r>
+    </w:p>
+    <w:p>
+      <w:pPr>
+        <w:pStyle w:val="Prrafodelista"/>
+        <w:numPr>
+          <w:ilvl w:val="2"/>
+          <w:numId w:val="1"/>
+        </w:numPr>
+        <w:rPr>
+          <w:b/>
+        </w:rPr>
+      </w:pPr>
+      <w:r>
+        <w:t>Registro de insumos médicos utilizado en hospitalización de paciente.</w:t>
+      </w:r>
+    </w:p>
+    <w:p>
+      <w:pPr>
+        <w:pStyle w:val="Prrafodelista"/>
+        <w:numPr>
+          <w:ilvl w:val="2"/>
+          <w:numId w:val="1"/>
+        </w:numPr>
+        <w:rPr>
+          <w:b/>
+        </w:rPr>
+      </w:pPr>
+      <w:r>
+        <w:t>Consulta y administración de insumos médicos utilizado en hospitalización de paciente.</w:t>
+      </w:r>
+    </w:p>
+    <w:p>
+      <w:pPr>
+        <w:pStyle w:val="Prrafodelista"/>
+        <w:numPr>
+          <w:ilvl w:val="2"/>
+          <w:numId w:val="1"/>
+        </w:numPr>
+        <w:rPr>
+          <w:b/>
+        </w:rPr>
+      </w:pPr>
+      <w:r>
+        <w:t>Control de dietas alimenticias en hospitalización.</w:t>
+      </w:r>
+    </w:p>
+    <w:p>
+      <w:pPr>
+        <w:pStyle w:val="Prrafodelista"/>
+        <w:numPr>
+          <w:ilvl w:val="3"/>
+          <w:numId w:val="1"/>
+        </w:numPr>
+        <w:rPr>
+          <w:b/>
+        </w:rPr>
+      </w:pPr>
+      <w:r>
+        <w:t>Registro de dietas alimenticias.</w:t>
+      </w:r>
+    </w:p>
+    <w:p>
+      <w:pPr>
+        <w:pStyle w:val="Prrafodelista"/>
+        <w:numPr>
+          <w:ilvl w:val="3"/>
+          <w:numId w:val="1"/>
+        </w:numPr>
+        <w:rPr>
+          <w:b/>
+        </w:rPr>
+      </w:pPr>
+      <w:r>
+        <w:t>Consulta y administración de dietas alimenticias.</w:t>
       </w:r>
     </w:p>
     <w:p>
@@ -628,105 +4023,6 @@
         </w:rPr>
       </w:pPr>
       <w:r>
-        <w:t xml:space="preserve">Sala de </w:t>
-      </w:r>
-      <w:r>
-        <w:t>Observación</w:t>
-      </w:r>
-    </w:p>
-    <w:p>
-      <w:pPr>
-        <w:pStyle w:val="Prrafodelista"/>
-        <w:numPr>
-          <w:ilvl w:val="1"/>
-          <w:numId w:val="1"/>
-        </w:numPr>
-        <w:rPr>
-          <w:b/>
-        </w:rPr>
-      </w:pPr>
-      <w:r>
-        <w:t xml:space="preserve">Registro de </w:t>
-      </w:r>
-      <w:r>
-        <w:t>ingresos.</w:t>
-      </w:r>
-    </w:p>
-    <w:p>
-      <w:pPr>
-        <w:pStyle w:val="Prrafodelista"/>
-        <w:numPr>
-          <w:ilvl w:val="1"/>
-          <w:numId w:val="1"/>
-        </w:numPr>
-        <w:rPr>
-          <w:b/>
-        </w:rPr>
-      </w:pPr>
-      <w:r>
-        <w:t>Administración de implementos.</w:t>
-      </w:r>
-    </w:p>
-    <w:p>
-      <w:pPr>
-        <w:pStyle w:val="Prrafodelista"/>
-        <w:numPr>
-          <w:ilvl w:val="0"/>
-          <w:numId w:val="1"/>
-        </w:numPr>
-        <w:rPr>
-          <w:b/>
-        </w:rPr>
-      </w:pPr>
-      <w:r>
-        <w:t>Sala de Espera.</w:t>
-      </w:r>
-      <w:r>
-        <w:t xml:space="preserve">  </w:t>
-      </w:r>
-    </w:p>
-    <w:p>
-      <w:pPr>
-        <w:pStyle w:val="Prrafodelista"/>
-        <w:numPr>
-          <w:ilvl w:val="0"/>
-          <w:numId w:val="1"/>
-        </w:numPr>
-        <w:rPr>
-          <w:b/>
-        </w:rPr>
-      </w:pPr>
-      <w:r>
-        <w:t>Rayos X.</w:t>
-      </w:r>
-    </w:p>
-    <w:p>
-      <w:pPr>
-        <w:pStyle w:val="Prrafodelista"/>
-        <w:numPr>
-          <w:ilvl w:val="0"/>
-          <w:numId w:val="1"/>
-        </w:numPr>
-        <w:rPr>
-          <w:b/>
-        </w:rPr>
-      </w:pPr>
-      <w:r>
-        <w:t>Hospitalización de pacientes.</w:t>
-      </w:r>
-    </w:p>
-    <w:p>
-      <w:pPr>
-        <w:pStyle w:val="Prrafodelista"/>
-        <w:numPr>
-          <w:ilvl w:val="0"/>
-          <w:numId w:val="1"/>
-        </w:numPr>
-        <w:rPr>
-          <w:b/>
-        </w:rPr>
-      </w:pPr>
-      <w:r>
         <w:t>Recepción.</w:t>
       </w:r>
     </w:p>
@@ -734,15 +4030,244 @@
       <w:pPr>
         <w:pStyle w:val="Prrafodelista"/>
         <w:numPr>
-          <w:ilvl w:val="0"/>
-          <w:numId w:val="1"/>
-        </w:numPr>
-        <w:rPr>
-          <w:b/>
-        </w:rPr>
-      </w:pPr>
-      <w:r>
-        <w:t>Control de visita a pacientes.</w:t>
+          <w:ilvl w:val="1"/>
+          <w:numId w:val="1"/>
+        </w:numPr>
+        <w:rPr>
+          <w:b/>
+        </w:rPr>
+      </w:pPr>
+      <w:r>
+        <w:t>Control</w:t>
+      </w:r>
+      <w:r>
+        <w:t xml:space="preserve"> </w:t>
+      </w:r>
+      <w:r>
+        <w:t>de Pacientes</w:t>
+      </w:r>
+    </w:p>
+    <w:p>
+      <w:pPr>
+        <w:pStyle w:val="Prrafodelista"/>
+        <w:numPr>
+          <w:ilvl w:val="2"/>
+          <w:numId w:val="1"/>
+        </w:numPr>
+        <w:rPr>
+          <w:b/>
+        </w:rPr>
+      </w:pPr>
+      <w:r>
+        <w:t>Registro</w:t>
+      </w:r>
+      <w:r>
+        <w:t xml:space="preserve"> o actualización de expediente médico</w:t>
+      </w:r>
+      <w:r>
+        <w:t xml:space="preserve"> de paciente.</w:t>
+      </w:r>
+    </w:p>
+    <w:p>
+      <w:pPr>
+        <w:pStyle w:val="Prrafodelista"/>
+        <w:numPr>
+          <w:ilvl w:val="2"/>
+          <w:numId w:val="1"/>
+        </w:numPr>
+        <w:rPr>
+          <w:b/>
+        </w:rPr>
+      </w:pPr>
+      <w:r>
+        <w:t>Consulta y administración de pacientes.</w:t>
+      </w:r>
+    </w:p>
+    <w:p>
+      <w:pPr>
+        <w:pStyle w:val="Prrafodelista"/>
+        <w:numPr>
+          <w:ilvl w:val="1"/>
+          <w:numId w:val="1"/>
+        </w:numPr>
+        <w:rPr>
+          <w:b/>
+        </w:rPr>
+      </w:pPr>
+      <w:r>
+        <w:t>Control de Botiquín Hospitalario</w:t>
+      </w:r>
+    </w:p>
+    <w:p>
+      <w:pPr>
+        <w:pStyle w:val="Prrafodelista"/>
+        <w:numPr>
+          <w:ilvl w:val="2"/>
+          <w:numId w:val="1"/>
+        </w:numPr>
+        <w:rPr>
+          <w:b/>
+        </w:rPr>
+      </w:pPr>
+      <w:r>
+        <w:t>Registro de insumos del botiquín.</w:t>
+      </w:r>
+    </w:p>
+    <w:p>
+      <w:pPr>
+        <w:pStyle w:val="Prrafodelista"/>
+        <w:numPr>
+          <w:ilvl w:val="2"/>
+          <w:numId w:val="1"/>
+        </w:numPr>
+        <w:rPr>
+          <w:b/>
+        </w:rPr>
+      </w:pPr>
+      <w:r>
+        <w:t>Consulta y administración de insumos de botiquín.</w:t>
+      </w:r>
+    </w:p>
+    <w:p>
+      <w:pPr>
+        <w:pStyle w:val="Prrafodelista"/>
+        <w:numPr>
+          <w:ilvl w:val="2"/>
+          <w:numId w:val="1"/>
+        </w:numPr>
+        <w:rPr>
+          <w:b/>
+        </w:rPr>
+      </w:pPr>
+      <w:r>
+        <w:t>Pedidos de insumos de botiquín</w:t>
+      </w:r>
+    </w:p>
+    <w:p>
+      <w:pPr>
+        <w:pStyle w:val="Prrafodelista"/>
+        <w:numPr>
+          <w:ilvl w:val="3"/>
+          <w:numId w:val="1"/>
+        </w:numPr>
+        <w:rPr>
+          <w:b/>
+        </w:rPr>
+      </w:pPr>
+      <w:r>
+        <w:t>Registro de pedidos de  insumos.</w:t>
+      </w:r>
+    </w:p>
+    <w:p>
+      <w:pPr>
+        <w:pStyle w:val="Prrafodelista"/>
+        <w:numPr>
+          <w:ilvl w:val="3"/>
+          <w:numId w:val="1"/>
+        </w:numPr>
+        <w:rPr>
+          <w:b/>
+        </w:rPr>
+      </w:pPr>
+      <w:r>
+        <w:t>Consulta y administración de pedidos de insumos.</w:t>
+      </w:r>
+    </w:p>
+    <w:p>
+      <w:pPr>
+        <w:pStyle w:val="Prrafodelista"/>
+        <w:numPr>
+          <w:ilvl w:val="1"/>
+          <w:numId w:val="1"/>
+        </w:numPr>
+        <w:rPr>
+          <w:b/>
+        </w:rPr>
+      </w:pPr>
+      <w:r>
+        <w:t>Control</w:t>
+      </w:r>
+      <w:r>
+        <w:t xml:space="preserve"> de peticiones a </w:t>
+      </w:r>
+      <w:r>
+        <w:t>Exámenes Clínicos</w:t>
+      </w:r>
+    </w:p>
+    <w:p>
+      <w:pPr>
+        <w:pStyle w:val="Prrafodelista"/>
+        <w:numPr>
+          <w:ilvl w:val="2"/>
+          <w:numId w:val="1"/>
+        </w:numPr>
+        <w:rPr>
+          <w:b/>
+        </w:rPr>
+      </w:pPr>
+      <w:r>
+        <w:t>Registro de petición para exámenes clínico.</w:t>
+      </w:r>
+    </w:p>
+    <w:p>
+      <w:pPr>
+        <w:pStyle w:val="Prrafodelista"/>
+        <w:numPr>
+          <w:ilvl w:val="2"/>
+          <w:numId w:val="1"/>
+        </w:numPr>
+        <w:rPr>
+          <w:b/>
+        </w:rPr>
+      </w:pPr>
+      <w:r>
+        <w:t>Control y registro de petición para exámenes clínico.</w:t>
+      </w:r>
+    </w:p>
+    <w:p>
+      <w:pPr>
+        <w:pStyle w:val="Prrafodelista"/>
+        <w:numPr>
+          <w:ilvl w:val="1"/>
+          <w:numId w:val="1"/>
+        </w:numPr>
+        <w:rPr>
+          <w:b/>
+        </w:rPr>
+      </w:pPr>
+      <w:r>
+        <w:lastRenderedPageBreak/>
+        <w:t>Control de visita a pacientes</w:t>
+      </w:r>
+    </w:p>
+    <w:p>
+      <w:pPr>
+        <w:pStyle w:val="Prrafodelista"/>
+        <w:numPr>
+          <w:ilvl w:val="2"/>
+          <w:numId w:val="1"/>
+        </w:numPr>
+        <w:rPr>
+          <w:b/>
+        </w:rPr>
+      </w:pPr>
+      <w:r>
+        <w:t>Registro de visitantes a paciente hospitalizado.</w:t>
+      </w:r>
+    </w:p>
+    <w:p>
+      <w:pPr>
+        <w:pStyle w:val="Prrafodelista"/>
+        <w:numPr>
+          <w:ilvl w:val="2"/>
+          <w:numId w:val="1"/>
+        </w:numPr>
+        <w:rPr>
+          <w:b/>
+        </w:rPr>
+      </w:pPr>
+      <w:r>
+        <w:t>Consulta y administración de visitantes.</w:t>
       </w:r>
     </w:p>
     <w:p>
@@ -757,7 +4282,103 @@
         </w:rPr>
       </w:pPr>
       <w:r>
-        <w:t xml:space="preserve">Consulta </w:t>
+        <w:t>Enfermería</w:t>
+      </w:r>
+    </w:p>
+    <w:p>
+      <w:pPr>
+        <w:pStyle w:val="Prrafodelista"/>
+        <w:numPr>
+          <w:ilvl w:val="1"/>
+          <w:numId w:val="2"/>
+        </w:numPr>
+        <w:rPr>
+          <w:b/>
+        </w:rPr>
+      </w:pPr>
+      <w:r>
+        <w:t>Control de signos vitales</w:t>
+      </w:r>
+    </w:p>
+    <w:p>
+      <w:pPr>
+        <w:pStyle w:val="Prrafodelista"/>
+        <w:numPr>
+          <w:ilvl w:val="2"/>
+          <w:numId w:val="2"/>
+        </w:numPr>
+        <w:rPr>
+          <w:b/>
+        </w:rPr>
+      </w:pPr>
+      <w:r>
+        <w:t>Registro de signos vitales.</w:t>
+      </w:r>
+    </w:p>
+    <w:p>
+      <w:pPr>
+        <w:pStyle w:val="Prrafodelista"/>
+        <w:numPr>
+          <w:ilvl w:val="2"/>
+          <w:numId w:val="2"/>
+        </w:numPr>
+        <w:rPr>
+          <w:b/>
+        </w:rPr>
+      </w:pPr>
+      <w:r>
+        <w:t>Consulta y administración de signos vitales.</w:t>
+      </w:r>
+    </w:p>
+    <w:p>
+      <w:pPr>
+        <w:pStyle w:val="Prrafodelista"/>
+        <w:numPr>
+          <w:ilvl w:val="1"/>
+          <w:numId w:val="2"/>
+        </w:numPr>
+        <w:rPr>
+          <w:b/>
+        </w:rPr>
+      </w:pPr>
+      <w:r>
+        <w:t>Control</w:t>
+      </w:r>
+      <w:r>
+        <w:t xml:space="preserve"> de Insumos Quirú</w:t>
+      </w:r>
+      <w:r>
+        <w:t>rgicos</w:t>
+      </w:r>
+    </w:p>
+    <w:p>
+      <w:pPr>
+        <w:pStyle w:val="Prrafodelista"/>
+        <w:numPr>
+          <w:ilvl w:val="2"/>
+          <w:numId w:val="2"/>
+        </w:numPr>
+        <w:rPr>
+          <w:b/>
+        </w:rPr>
+      </w:pPr>
+      <w:r>
+        <w:t>Registro de hoja de requisición para insumos.</w:t>
+      </w:r>
+    </w:p>
+    <w:p>
+      <w:pPr>
+        <w:pStyle w:val="Prrafodelista"/>
+        <w:numPr>
+          <w:ilvl w:val="2"/>
+          <w:numId w:val="2"/>
+        </w:numPr>
+        <w:rPr>
+          <w:b/>
+        </w:rPr>
+      </w:pPr>
+      <w:r>
+        <w:t>Consulta y administración de hoja de requisición.</w:t>
       </w:r>
     </w:p>
     <w:p>
@@ -772,7 +4393,193 @@
         </w:rPr>
       </w:pPr>
       <w:r>
-        <w:t>Citas</w:t>
+        <w:t>Consulta</w:t>
+      </w:r>
+    </w:p>
+    <w:p>
+      <w:pPr>
+        <w:pStyle w:val="Prrafodelista"/>
+        <w:numPr>
+          <w:ilvl w:val="1"/>
+          <w:numId w:val="2"/>
+        </w:numPr>
+        <w:rPr>
+          <w:b/>
+        </w:rPr>
+      </w:pPr>
+      <w:r>
+        <w:t>Control de diagnóstico médico.</w:t>
+      </w:r>
+    </w:p>
+    <w:p>
+      <w:pPr>
+        <w:pStyle w:val="Prrafodelista"/>
+        <w:numPr>
+          <w:ilvl w:val="2"/>
+          <w:numId w:val="2"/>
+        </w:numPr>
+        <w:rPr>
+          <w:b/>
+        </w:rPr>
+      </w:pPr>
+      <w:r>
+        <w:t>Registro de diagnóstico médico.</w:t>
+      </w:r>
+    </w:p>
+    <w:p>
+      <w:pPr>
+        <w:pStyle w:val="Prrafodelista"/>
+        <w:numPr>
+          <w:ilvl w:val="2"/>
+          <w:numId w:val="2"/>
+        </w:numPr>
+        <w:rPr>
+          <w:b/>
+        </w:rPr>
+      </w:pPr>
+      <w:r>
+        <w:t>Consulta y administración de diagnóstico médico.</w:t>
+      </w:r>
+    </w:p>
+    <w:p>
+      <w:pPr>
+        <w:pStyle w:val="Prrafodelista"/>
+        <w:numPr>
+          <w:ilvl w:val="1"/>
+          <w:numId w:val="2"/>
+        </w:numPr>
+        <w:rPr>
+          <w:b/>
+        </w:rPr>
+      </w:pPr>
+      <w:r>
+        <w:t>Control</w:t>
+      </w:r>
+      <w:r>
+        <w:t xml:space="preserve"> de Recetas Médicas</w:t>
+      </w:r>
+    </w:p>
+    <w:p>
+      <w:pPr>
+        <w:pStyle w:val="Prrafodelista"/>
+        <w:numPr>
+          <w:ilvl w:val="2"/>
+          <w:numId w:val="2"/>
+        </w:numPr>
+        <w:rPr>
+          <w:b/>
+        </w:rPr>
+      </w:pPr>
+      <w:r>
+        <w:t>Registro de receta médica.</w:t>
+      </w:r>
+    </w:p>
+    <w:p>
+      <w:pPr>
+        <w:pStyle w:val="Prrafodelista"/>
+        <w:numPr>
+          <w:ilvl w:val="2"/>
+          <w:numId w:val="2"/>
+        </w:numPr>
+        <w:rPr>
+          <w:b/>
+        </w:rPr>
+      </w:pPr>
+      <w:r>
+        <w:t>Consulta y administración de receta médica.</w:t>
+      </w:r>
+    </w:p>
+    <w:p>
+      <w:pPr>
+        <w:pStyle w:val="Prrafodelista"/>
+        <w:numPr>
+          <w:ilvl w:val="1"/>
+          <w:numId w:val="2"/>
+        </w:numPr>
+        <w:rPr>
+          <w:b/>
+        </w:rPr>
+      </w:pPr>
+      <w:r>
+        <w:t>Control de</w:t>
+      </w:r>
+      <w:r>
+        <w:t xml:space="preserve"> Natalicios.</w:t>
+      </w:r>
+    </w:p>
+    <w:p>
+      <w:pPr>
+        <w:pStyle w:val="Prrafodelista"/>
+        <w:numPr>
+          <w:ilvl w:val="2"/>
+          <w:numId w:val="2"/>
+        </w:numPr>
+        <w:rPr>
+          <w:b/>
+        </w:rPr>
+      </w:pPr>
+      <w:r>
+        <w:t>Registro de nacimientos.</w:t>
+      </w:r>
+    </w:p>
+    <w:p>
+      <w:pPr>
+        <w:pStyle w:val="Prrafodelista"/>
+        <w:numPr>
+          <w:ilvl w:val="2"/>
+          <w:numId w:val="2"/>
+        </w:numPr>
+        <w:rPr>
+          <w:b/>
+        </w:rPr>
+      </w:pPr>
+      <w:r>
+        <w:t>Consulta y administración de nacimientos.</w:t>
+      </w:r>
+    </w:p>
+    <w:p>
+      <w:pPr>
+        <w:pStyle w:val="Prrafodelista"/>
+        <w:numPr>
+          <w:ilvl w:val="1"/>
+          <w:numId w:val="2"/>
+        </w:numPr>
+        <w:rPr>
+          <w:b/>
+        </w:rPr>
+      </w:pPr>
+      <w:r>
+        <w:t>Control de peticiones a Exámenes Clínicos</w:t>
+      </w:r>
+    </w:p>
+    <w:p>
+      <w:pPr>
+        <w:pStyle w:val="Prrafodelista"/>
+        <w:numPr>
+          <w:ilvl w:val="2"/>
+          <w:numId w:val="2"/>
+        </w:numPr>
+        <w:rPr>
+          <w:b/>
+        </w:rPr>
+      </w:pPr>
+      <w:r>
+        <w:t>Registro de petición para exámenes clínico.</w:t>
+      </w:r>
+    </w:p>
+    <w:p>
+      <w:pPr>
+        <w:pStyle w:val="Prrafodelista"/>
+        <w:numPr>
+          <w:ilvl w:val="2"/>
+          <w:numId w:val="2"/>
+        </w:numPr>
+        <w:rPr>
+          <w:b/>
+        </w:rPr>
+      </w:pPr>
+      <w:r>
+        <w:t>Control y registro de petición para exámenes clínico.</w:t>
       </w:r>
     </w:p>
     <w:p>
@@ -787,7 +4594,58 @@
         </w:rPr>
       </w:pPr>
       <w:r>
-        <w:t>Sucursales</w:t>
+        <w:t>Citas</w:t>
+      </w:r>
+    </w:p>
+    <w:p>
+      <w:pPr>
+        <w:pStyle w:val="Prrafodelista"/>
+        <w:numPr>
+          <w:ilvl w:val="1"/>
+          <w:numId w:val="2"/>
+        </w:numPr>
+        <w:rPr>
+          <w:b/>
+        </w:rPr>
+      </w:pPr>
+      <w:r>
+        <w:t>Control</w:t>
+      </w:r>
+      <w:r>
+        <w:t xml:space="preserve"> de fechas para</w:t>
+      </w:r>
+      <w:r>
+        <w:t xml:space="preserve"> citas</w:t>
+      </w:r>
+    </w:p>
+    <w:p>
+      <w:pPr>
+        <w:pStyle w:val="Prrafodelista"/>
+        <w:numPr>
+          <w:ilvl w:val="2"/>
+          <w:numId w:val="2"/>
+        </w:numPr>
+        <w:rPr>
+          <w:b/>
+        </w:rPr>
+      </w:pPr>
+      <w:r>
+        <w:t>Registro de cita.</w:t>
+      </w:r>
+    </w:p>
+    <w:p>
+      <w:pPr>
+        <w:pStyle w:val="Prrafodelista"/>
+        <w:numPr>
+          <w:ilvl w:val="2"/>
+          <w:numId w:val="2"/>
+        </w:numPr>
+        <w:rPr>
+          <w:b/>
+        </w:rPr>
+      </w:pPr>
+      <w:r>
+        <w:t>Consulta y administración de citas.</w:t>
       </w:r>
     </w:p>
     <w:p>
@@ -824,7 +4682,7 @@
         </w:numPr>
       </w:pPr>
       <w:r>
-        <w:t>Registro de Productos</w:t>
+        <w:t>Registro de productos.</w:t>
       </w:r>
     </w:p>
     <w:p>
@@ -836,7 +4694,19 @@
         </w:numPr>
       </w:pPr>
       <w:r>
-        <w:t>Control de Caducidad</w:t>
+        <w:t>Consulta y administración de productos.</w:t>
+      </w:r>
+    </w:p>
+    <w:p>
+      <w:pPr>
+        <w:pStyle w:val="Prrafodelista"/>
+        <w:numPr>
+          <w:ilvl w:val="1"/>
+          <w:numId w:val="3"/>
+        </w:numPr>
+      </w:pPr>
+      <w:r>
+        <w:t>Recordatorio de caducidad de productos</w:t>
       </w:r>
     </w:p>
     <w:p>
@@ -858,9 +4728,27 @@
           <w:ilvl w:val="1"/>
           <w:numId w:val="3"/>
         </w:numPr>
-      </w:pPr>
-      <w:r>
-        <w:t>Registro de Pedidos</w:t>
+        <w:rPr>
+          <w:b/>
+        </w:rPr>
+      </w:pPr>
+      <w:r>
+        <w:t>Registro de pedidos de productos.</w:t>
+      </w:r>
+    </w:p>
+    <w:p>
+      <w:pPr>
+        <w:pStyle w:val="Prrafodelista"/>
+        <w:numPr>
+          <w:ilvl w:val="1"/>
+          <w:numId w:val="3"/>
+        </w:numPr>
+        <w:rPr>
+          <w:b/>
+        </w:rPr>
+      </w:pPr>
+      <w:r>
+        <w:t>Consulta y administración de pedidos de productos.</w:t>
       </w:r>
     </w:p>
     <w:p>
@@ -884,10 +4772,20 @@
         </w:numPr>
       </w:pPr>
       <w:r>
-        <w:t>Registro de Ventas</w:t>
-      </w:r>
-      <w:bookmarkStart w:id="0" w:name="_GoBack"/>
-      <w:bookmarkEnd w:id="0"/>
+        <w:t>Facturación.</w:t>
+      </w:r>
+    </w:p>
+    <w:p>
+      <w:pPr>
+        <w:pStyle w:val="Prrafodelista"/>
+        <w:numPr>
+          <w:ilvl w:val="1"/>
+          <w:numId w:val="3"/>
+        </w:numPr>
+      </w:pPr>
+      <w:r>
+        <w:t>Consulta y administración de ventas.</w:t>
+      </w:r>
     </w:p>
     <w:p>
       <w:pPr>
@@ -903,28 +4801,33 @@
     </w:p>
     <w:p>
       <w:pPr>
-        <w:rPr>
-          <w:b/>
-        </w:rPr>
-      </w:pPr>
-      <w:r>
-        <w:rPr>
-          <w:b/>
-        </w:rPr>
-        <w:t>Pacientes</w:t>
-      </w:r>
-    </w:p>
-    <w:p>
-      <w:pPr>
-        <w:pStyle w:val="Prrafodelista"/>
-        <w:numPr>
-          <w:ilvl w:val="0"/>
-          <w:numId w:val="4"/>
-        </w:numPr>
-      </w:pPr>
-      <w:r>
-        <w:t>Familia</w:t>
-      </w:r>
+        <w:pStyle w:val="Prrafodelista"/>
+        <w:numPr>
+          <w:ilvl w:val="1"/>
+          <w:numId w:val="3"/>
+        </w:numPr>
+      </w:pPr>
+      <w:r>
+        <w:t>Registro de sucursales de farmacia.</w:t>
+      </w:r>
+    </w:p>
+    <w:p>
+      <w:pPr>
+        <w:pStyle w:val="Prrafodelista"/>
+        <w:numPr>
+          <w:ilvl w:val="1"/>
+          <w:numId w:val="3"/>
+        </w:numPr>
+      </w:pPr>
+      <w:r>
+        <w:lastRenderedPageBreak/>
+        <w:t>Consulta y administración de sucursales de farmacia.</w:t>
+      </w:r>
+    </w:p>
+    <w:p>
+      <w:pPr>
+        <w:ind w:left="360"/>
+      </w:pPr>
       <w:r>
         <w:t xml:space="preserve"> </w:t>
       </w:r>
@@ -944,7 +4847,7 @@
   <w:abstractNum w:abstractNumId="0">
     <w:nsid w:val="06761C6E"/>
     <w:multiLevelType w:val="hybridMultilevel"/>
-    <w:tmpl w:val="9828B756"/>
+    <w:tmpl w:val="F072D5BA"/>
     <w:lvl w:ilvl="0" w:tplc="440A0001">
       <w:start w:val="1"/>
       <w:numFmt w:val="bullet"/>
@@ -969,7 +4872,7 @@
         <w:rFonts w:ascii="Courier New" w:hAnsi="Courier New" w:cs="Courier New" w:hint="default"/>
       </w:rPr>
     </w:lvl>
-    <w:lvl w:ilvl="2" w:tplc="440A0005" w:tentative="1">
+    <w:lvl w:ilvl="2" w:tplc="440A0005">
       <w:start w:val="1"/>
       <w:numFmt w:val="bullet"/>
       <w:lvlText w:val=""/>
@@ -981,7 +4884,7 @@
         <w:rFonts w:ascii="Wingdings" w:hAnsi="Wingdings" w:hint="default"/>
       </w:rPr>
     </w:lvl>
-    <w:lvl w:ilvl="3" w:tplc="440A0001" w:tentative="1">
+    <w:lvl w:ilvl="3" w:tplc="440A0001">
       <w:start w:val="1"/>
       <w:numFmt w:val="bullet"/>
       <w:lvlText w:val=""/>
@@ -993,7 +4896,7 @@
         <w:rFonts w:ascii="Symbol" w:hAnsi="Symbol" w:hint="default"/>
       </w:rPr>
     </w:lvl>
-    <w:lvl w:ilvl="4" w:tplc="440A0003" w:tentative="1">
+    <w:lvl w:ilvl="4" w:tplc="440A0003">
       <w:start w:val="1"/>
       <w:numFmt w:val="bullet"/>
       <w:lvlText w:val="o"/>
@@ -1170,7 +5073,7 @@
   <w:abstractNum w:abstractNumId="2">
     <w:nsid w:val="39CE51B9"/>
     <w:multiLevelType w:val="hybridMultilevel"/>
-    <w:tmpl w:val="D90676CE"/>
+    <w:tmpl w:val="A072A89A"/>
     <w:lvl w:ilvl="0" w:tplc="440A0001">
       <w:start w:val="1"/>
       <w:numFmt w:val="bullet"/>
@@ -1195,7 +5098,7 @@
         <w:rFonts w:ascii="Courier New" w:hAnsi="Courier New" w:cs="Courier New" w:hint="default"/>
       </w:rPr>
     </w:lvl>
-    <w:lvl w:ilvl="2" w:tplc="440A0005" w:tentative="1">
+    <w:lvl w:ilvl="2" w:tplc="440A0005">
       <w:start w:val="1"/>
       <w:numFmt w:val="bullet"/>
       <w:lvlText w:val=""/>
@@ -1207,7 +5110,7 @@
         <w:rFonts w:ascii="Wingdings" w:hAnsi="Wingdings" w:hint="default"/>
       </w:rPr>
     </w:lvl>
-    <w:lvl w:ilvl="3" w:tplc="440A0001" w:tentative="1">
+    <w:lvl w:ilvl="3" w:tplc="440A0001">
       <w:start w:val="1"/>
       <w:numFmt w:val="bullet"/>
       <w:lvlText w:val=""/>
@@ -1296,7 +5199,7 @@
         <w:rFonts w:ascii="Symbol" w:hAnsi="Symbol" w:hint="default"/>
       </w:rPr>
     </w:lvl>
-    <w:lvl w:ilvl="1" w:tplc="440A0003" w:tentative="1">
+    <w:lvl w:ilvl="1" w:tplc="440A0003">
       <w:start w:val="1"/>
       <w:numFmt w:val="bullet"/>
       <w:lvlText w:val="o"/>
@@ -1308,7 +5211,7 @@
         <w:rFonts w:ascii="Courier New" w:hAnsi="Courier New" w:cs="Courier New" w:hint="default"/>
       </w:rPr>
     </w:lvl>
-    <w:lvl w:ilvl="2" w:tplc="440A0005" w:tentative="1">
+    <w:lvl w:ilvl="2" w:tplc="440A0005">
       <w:start w:val="1"/>
       <w:numFmt w:val="bullet"/>
       <w:lvlText w:val=""/>
@@ -2169,4 +6072,16 @@
   <a:objectDefaults/>
   <a:extraClrSchemeLst/>
 </a:theme>
+</file>
+
+<file path=customXml/item1.xml><?xml version="1.0" encoding="utf-8"?>
+<b:Sources xmlns:b="http://schemas.openxmlformats.org/officeDocument/2006/bibliography" xmlns="http://schemas.openxmlformats.org/officeDocument/2006/bibliography" SelectedStyle="\APA.XSL" StyleName="APA"/>
+</file>
+
+<file path=customXml/itemProps1.xml><?xml version="1.0" encoding="utf-8"?>
+<ds:datastoreItem xmlns:ds="http://schemas.openxmlformats.org/officeDocument/2006/customXml" ds:itemID="{91129B55-C87C-46BA-AAFC-C9A58F8D99B5}">
+  <ds:schemaRefs>
+    <ds:schemaRef ds:uri="http://schemas.openxmlformats.org/officeDocument/2006/bibliography"/>
+  </ds:schemaRefs>
+</ds:datastoreItem>
 </file>